--- a/public/templates/TeklifSunumFormuTemplate.docx
+++ b/public/templates/TeklifSunumFormuTemplate.docx
@@ -1,6 +1,6 @@
 
 <file path=word/document.xml><?xml version="1.0" encoding="utf-8"?>
-<w:document xmlns:wpc="http://schemas.microsoft.com/office/word/2010/wordprocessingCanvas" xmlns:cx="http://schemas.microsoft.com/office/drawing/2014/chartex" xmlns:cx1="http://schemas.microsoft.com/office/drawing/2015/9/8/chartex" xmlns:cx2="http://schemas.microsoft.com/office/drawing/2015/10/21/chartex" xmlns:cx3="http://schemas.microsoft.com/office/drawing/2016/5/9/chartex" xmlns:cx4="http://schemas.microsoft.com/office/drawing/2016/5/10/chartex" xmlns:cx5="http://schemas.microsoft.com/office/drawing/2016/5/11/chartex" xmlns:cx6="http://schemas.microsoft.com/office/drawing/2016/5/12/chartex" xmlns:cx7="http://schemas.microsoft.com/office/drawing/2016/5/13/chartex" xmlns:cx8="http://schemas.microsoft.com/office/drawing/2016/5/14/chartex" xmlns:mc="http://schemas.openxmlformats.org/markup-compatibility/2006" xmlns:aink="http://schemas.microsoft.com/office/drawing/2016/ink" xmlns:am3d="http://schemas.microsoft.com/office/drawing/2017/model3d" xmlns:o="urn:schemas-microsoft-com:office:office" xmlns:oel="http://schemas.microsoft.com/office/2019/extlst" xmlns:r="http://schemas.openxmlformats.org/officeDocument/2006/relationships" xmlns:m="http://schemas.openxmlformats.org/officeDocument/2006/math" xmlns:v="urn:schemas-microsoft-com:vml" xmlns:wp14="http://schemas.microsoft.com/office/word/2010/wordprocessingDrawing" xmlns:wp="http://schemas.openxmlformats.org/drawingml/2006/wordprocessingDrawing" xmlns:w10="urn:schemas-microsoft-com:office:word" xmlns:w="http://schemas.openxmlformats.org/wordprocessingml/2006/main" xmlns:w14="http://schemas.microsoft.com/office/word/2010/wordml" xmlns:w15="http://schemas.microsoft.com/office/word/2012/wordml" xmlns:w16cex="http://schemas.microsoft.com/office/word/2018/wordml/cex" xmlns:w16cid="http://schemas.microsoft.com/office/word/2016/wordml/cid" xmlns:w16="http://schemas.microsoft.com/office/word/2018/wordml" xmlns:w16sdtdh="http://schemas.microsoft.com/office/word/2020/wordml/sdtdatahash" xmlns:w16se="http://schemas.microsoft.com/office/word/2015/wordml/symex" xmlns:wpg="http://schemas.microsoft.com/office/word/2010/wordprocessingGroup" xmlns:wpi="http://schemas.microsoft.com/office/word/2010/wordprocessingInk" xmlns:wne="http://schemas.microsoft.com/office/word/2006/wordml" xmlns:wps="http://schemas.microsoft.com/office/word/2010/wordprocessingShape" mc:Ignorable="w14 w15 w16se w16cid w16 w16cex w16sdtdh wp14">
+<w:document xmlns:wpc="http://schemas.microsoft.com/office/word/2010/wordprocessingCanvas" xmlns:cx="http://schemas.microsoft.com/office/drawing/2014/chartex" xmlns:mc="http://schemas.openxmlformats.org/markup-compatibility/2006" xmlns:o="urn:schemas-microsoft-com:office:office" xmlns:r="http://schemas.openxmlformats.org/officeDocument/2006/relationships" xmlns:m="http://schemas.openxmlformats.org/officeDocument/2006/math" xmlns:v="urn:schemas-microsoft-com:vml" xmlns:wp14="http://schemas.microsoft.com/office/word/2010/wordprocessingDrawing" xmlns:wp="http://schemas.openxmlformats.org/drawingml/2006/wordprocessingDrawing" xmlns:w10="urn:schemas-microsoft-com:office:word" xmlns:w="http://schemas.openxmlformats.org/wordprocessingml/2006/main" xmlns:w14="http://schemas.microsoft.com/office/word/2010/wordml" xmlns:w15="http://schemas.microsoft.com/office/word/2012/wordml" xmlns:w16se="http://schemas.microsoft.com/office/word/2015/wordml/symex" xmlns:wpg="http://schemas.microsoft.com/office/word/2010/wordprocessingGroup" xmlns:wpi="http://schemas.microsoft.com/office/word/2010/wordprocessingInk" xmlns:wne="http://schemas.microsoft.com/office/word/2006/wordml" xmlns:wps="http://schemas.microsoft.com/office/word/2010/wordprocessingShape" mc:Ignorable="w14 w15 w16se wp14">
   <w:body>
     <w:p>
       <w:pPr>
@@ -8,137 +8,33 @@
         <w:spacing w:before="61"/>
         <w:ind w:left="1"/>
         <w:jc w:val="center"/>
+        <w:rPr>
+          <w:i/>
+        </w:rPr>
       </w:pPr>
       <w:r>
         <w:rPr>
           <w:color w:val="00AFEF"/>
           <w:spacing w:val="-2"/>
         </w:rPr>
-        <w:t>{{</w:t>
-      </w:r>
-      <w:proofErr w:type="spellStart"/>
+        <w:t>{{toUpper(selectedSupplier.firma_adi</w:t>
+      </w:r>
       <w:r>
         <w:rPr>
           <w:color w:val="00AFEF"/>
           <w:spacing w:val="-2"/>
         </w:rPr>
-        <w:t>toUpper</w:t>
-      </w:r>
-      <w:proofErr w:type="spellEnd"/>
+        <w:t>)</w:t>
+      </w:r>
       <w:r>
         <w:rPr>
           <w:color w:val="00AFEF"/>
           <w:spacing w:val="-2"/>
         </w:rPr>
-        <w:t>(</w:t>
-      </w:r>
-      <w:proofErr w:type="spellStart"/>
-      <w:r>
-        <w:rPr>
-          <w:color w:val="00AFEF"/>
-          <w:spacing w:val="-2"/>
-        </w:rPr>
-        <w:t>selectedSupplier.firma_adi</w:t>
-      </w:r>
-      <w:proofErr w:type="spellEnd"/>
-      <w:r>
-        <w:rPr>
-          <w:color w:val="00AFEF"/>
-          <w:spacing w:val="-2"/>
-        </w:rPr>
-        <w:t>)</w:t>
-      </w:r>
-      <w:r>
-        <w:rPr>
-          <w:color w:val="00AFEF"/>
-          <w:spacing w:val="-2"/>
-        </w:rPr>
         <w:t xml:space="preserve">}} </w:t>
       </w:r>
-    </w:p>
-    <w:p>
-      <w:pPr>
-        <w:spacing w:before="130"/>
-        <w:ind w:left="1"/>
-        <w:jc w:val="center"/>
-        <w:rPr>
-          <w:i/>
-          <w:sz w:val="24"/>
-        </w:rPr>
-      </w:pPr>
-      <w:proofErr w:type="gramStart"/>
-      <w:r>
-        <w:rPr>
-          <w:i/>
-          <w:color w:val="00AFEF"/>
-          <w:spacing w:val="-2"/>
-          <w:w w:val="85"/>
-          <w:sz w:val="24"/>
-        </w:rPr>
-        <w:t>&lt;</w:t>
-      </w:r>
-      <w:r>
-        <w:rPr>
-          <w:i/>
-          <w:color w:val="00AFEF"/>
-          <w:spacing w:val="-2"/>
-          <w:w w:val="85"/>
-          <w:sz w:val="24"/>
-        </w:rPr>
-        <w:t>{</w:t>
-      </w:r>
-      <w:proofErr w:type="gramEnd"/>
-      <w:r>
-        <w:rPr>
-          <w:i/>
-          <w:color w:val="00AFEF"/>
-          <w:spacing w:val="-2"/>
-          <w:w w:val="85"/>
-          <w:sz w:val="24"/>
-        </w:rPr>
-        <w:t>{</w:t>
-      </w:r>
-      <w:proofErr w:type="spellStart"/>
-      <w:r>
-        <w:rPr>
-          <w:i/>
-          <w:color w:val="00AFEF"/>
-          <w:spacing w:val="-2"/>
-          <w:w w:val="85"/>
-          <w:sz w:val="24"/>
-        </w:rPr>
-        <w:t>projectOwner.isim</w:t>
-      </w:r>
-      <w:proofErr w:type="spellEnd"/>
-      <w:r>
-        <w:rPr>
-          <w:i/>
-          <w:color w:val="00AFEF"/>
-          <w:spacing w:val="-2"/>
-          <w:w w:val="85"/>
-          <w:sz w:val="24"/>
-        </w:rPr>
-        <w:t>}}</w:t>
-      </w:r>
-      <w:r>
-        <w:rPr>
-          <w:i/>
-          <w:color w:val="00AFEF"/>
-          <w:spacing w:val="-5"/>
-          <w:sz w:val="24"/>
-        </w:rPr>
-        <w:t xml:space="preserve"> </w:t>
-      </w:r>
-      <w:r>
-        <w:rPr>
-          <w:i/>
-          <w:color w:val="00AFEF"/>
-          <w:spacing w:val="-2"/>
-          <w:w w:val="85"/>
-          <w:sz w:val="24"/>
-        </w:rPr>
-        <w:t>&gt;</w:t>
-      </w:r>
+      <w:bookmarkStart w:id="0" w:name="_GoBack"/>
+      <w:bookmarkEnd w:id="0"/>
     </w:p>
     <w:p>
       <w:pPr>
@@ -220,39 +116,7 @@
           <w:color w:val="00AFEF"/>
           <w:spacing w:val="-2"/>
         </w:rPr>
-        <w:t>{{</w:t>
-      </w:r>
-      <w:proofErr w:type="spellStart"/>
-      <w:r>
-        <w:rPr>
-          <w:color w:val="00AFEF"/>
-          <w:spacing w:val="-2"/>
-        </w:rPr>
-        <w:t>formatDate</w:t>
-      </w:r>
-      <w:proofErr w:type="spellEnd"/>
-      <w:r>
-        <w:rPr>
-          <w:color w:val="00AFEF"/>
-          <w:spacing w:val="-2"/>
-        </w:rPr>
-        <w:t>(</w:t>
-      </w:r>
-      <w:proofErr w:type="spellStart"/>
-      <w:r>
-        <w:rPr>
-          <w:color w:val="00AFEF"/>
-          <w:spacing w:val="-2"/>
-        </w:rPr>
-        <w:t>selectedPresentationDate</w:t>
-      </w:r>
-      <w:proofErr w:type="spellEnd"/>
-      <w:r>
-        <w:rPr>
-          <w:color w:val="00AFEF"/>
-          <w:spacing w:val="-2"/>
-        </w:rPr>
-        <w:t>)}}</w:t>
+        <w:t>{{formatDate(selectedPresentationDate)}}</w:t>
       </w:r>
     </w:p>
     <w:p>
@@ -290,7 +154,7 @@
     </w:p>
     <w:tbl>
       <w:tblPr>
-        <w:tblStyle w:val="TableNormal"/>
+        <w:tblStyle w:val="TableNormal1"/>
         <w:tblW w:w="0" w:type="auto"/>
         <w:tblInd w:w="101" w:type="dxa"/>
         <w:tblLayout w:type="fixed"/>
@@ -415,25 +279,7 @@
                 <w:spacing w:val="-4"/>
                 <w:sz w:val="24"/>
               </w:rPr>
-              <w:t>{{</w:t>
-            </w:r>
-            <w:proofErr w:type="spellStart"/>
-            <w:r>
-              <w:rPr>
-                <w:color w:val="00AFEF"/>
-                <w:spacing w:val="-4"/>
-                <w:sz w:val="24"/>
-              </w:rPr>
-              <w:t>selectedSupplier.firma_adi</w:t>
-            </w:r>
-            <w:proofErr w:type="spellEnd"/>
-            <w:r>
-              <w:rPr>
-                <w:color w:val="00AFEF"/>
-                <w:spacing w:val="-4"/>
-                <w:sz w:val="24"/>
-              </w:rPr>
-              <w:t>}}</w:t>
+              <w:t>{{selectedSupplier.firma_adi}}</w:t>
             </w:r>
           </w:p>
         </w:tc>
@@ -538,7 +384,6 @@
               </w:rPr>
               <w:t xml:space="preserve"> </w:t>
             </w:r>
-            <w:proofErr w:type="spellStart"/>
             <w:r>
               <w:rPr>
                 <w:spacing w:val="-5"/>
@@ -546,7 +391,6 @@
               </w:rPr>
               <w:t>no</w:t>
             </w:r>
-            <w:proofErr w:type="spellEnd"/>
           </w:p>
         </w:tc>
         <w:tc>
@@ -592,25 +436,7 @@
                 <w:spacing w:val="-2"/>
                 <w:sz w:val="24"/>
               </w:rPr>
-              <w:t>{{</w:t>
-            </w:r>
-            <w:proofErr w:type="spellStart"/>
-            <w:r>
-              <w:rPr>
-                <w:color w:val="00AFEF"/>
-                <w:spacing w:val="-2"/>
-                <w:sz w:val="24"/>
-              </w:rPr>
-              <w:t>selectedSupplier.vergiNo</w:t>
-            </w:r>
-            <w:proofErr w:type="spellEnd"/>
-            <w:r>
-              <w:rPr>
-                <w:color w:val="00AFEF"/>
-                <w:spacing w:val="-2"/>
-                <w:sz w:val="24"/>
-              </w:rPr>
-              <w:t>}}</w:t>
+              <w:t>{{selectedSupplier.vergiNo}}</w:t>
             </w:r>
           </w:p>
         </w:tc>
@@ -679,45 +505,7 @@
                 <w:w w:val="90"/>
                 <w:sz w:val="24"/>
               </w:rPr>
-              <w:t>{{</w:t>
-            </w:r>
-            <w:proofErr w:type="spellStart"/>
-            <w:proofErr w:type="gramStart"/>
-            <w:r>
-              <w:rPr>
-                <w:color w:val="00AFEF"/>
-                <w:w w:val="90"/>
-                <w:sz w:val="24"/>
-              </w:rPr>
-              <w:t>formatPhone</w:t>
-            </w:r>
-            <w:proofErr w:type="spellEnd"/>
-            <w:r>
-              <w:rPr>
-                <w:color w:val="00AFEF"/>
-                <w:w w:val="90"/>
-                <w:sz w:val="24"/>
-              </w:rPr>
-              <w:t>(</w:t>
-            </w:r>
-            <w:proofErr w:type="spellStart"/>
-            <w:proofErr w:type="gramEnd"/>
-            <w:r>
-              <w:rPr>
-                <w:color w:val="00AFEF"/>
-                <w:w w:val="90"/>
-                <w:sz w:val="24"/>
-              </w:rPr>
-              <w:t>selectedSupplier.telefon</w:t>
-            </w:r>
-            <w:proofErr w:type="spellEnd"/>
-            <w:r>
-              <w:rPr>
-                <w:color w:val="00AFEF"/>
-                <w:w w:val="90"/>
-                <w:sz w:val="24"/>
-              </w:rPr>
-              <w:t>)}}</w:t>
+              <w:t>{{formatPhone(selectedSupplier.telefon)}}</w:t>
             </w:r>
             <w:r>
               <w:rPr>
@@ -828,25 +616,7 @@
                 <w:spacing w:val="-6"/>
                 <w:sz w:val="24"/>
               </w:rPr>
-              <w:t>{{</w:t>
-            </w:r>
-            <w:proofErr w:type="spellStart"/>
-            <w:r>
-              <w:rPr>
-                <w:color w:val="00AFEF"/>
-                <w:spacing w:val="-6"/>
-                <w:sz w:val="24"/>
-              </w:rPr>
-              <w:t>selectedSupplier.vergiDairesi</w:t>
-            </w:r>
-            <w:proofErr w:type="spellEnd"/>
-            <w:r>
-              <w:rPr>
-                <w:color w:val="00AFEF"/>
-                <w:spacing w:val="-6"/>
-                <w:sz w:val="24"/>
-              </w:rPr>
-              <w:t>}}</w:t>
+              <w:t>{{selectedSupplier.vergiDairesi}}</w:t>
             </w:r>
           </w:p>
         </w:tc>
@@ -917,41 +687,13 @@
               </w:rPr>
               <w:t>{{</w:t>
             </w:r>
-            <w:proofErr w:type="spellStart"/>
             <w:r>
               <w:rPr>
                 <w:color w:val="00AFEF"/>
                 <w:spacing w:val="-2"/>
                 <w:sz w:val="24"/>
               </w:rPr>
-              <w:t>formatPhone</w:t>
-            </w:r>
-            <w:proofErr w:type="spellEnd"/>
-            <w:r>
-              <w:rPr>
-                <w:color w:val="00AFEF"/>
-                <w:spacing w:val="-2"/>
-                <w:sz w:val="24"/>
-              </w:rPr>
-              <w:t>(</w:t>
-            </w:r>
-            <w:proofErr w:type="spellStart"/>
-            <w:r>
-              <w:rPr>
-                <w:color w:val="00AFEF"/>
-                <w:spacing w:val="-2"/>
-                <w:sz w:val="24"/>
-              </w:rPr>
-              <w:t>selectedSupplier.fax</w:t>
-            </w:r>
-            <w:proofErr w:type="spellEnd"/>
-            <w:r>
-              <w:rPr>
-                <w:color w:val="00AFEF"/>
-                <w:spacing w:val="-2"/>
-                <w:sz w:val="24"/>
-              </w:rPr>
-              <w:t>)}}</w:t>
+              <w:t>formatPhone(selectedSupplier.fax)}}</w:t>
             </w:r>
           </w:p>
         </w:tc>
@@ -1054,16 +796,15 @@
                 <w:spacing w:val="-2"/>
                 <w:sz w:val="24"/>
               </w:rPr>
-              <w:t>{{</w:t>
-            </w:r>
-            <w:proofErr w:type="spellStart"/>
+              <w:t>{{selectedSupplier.</w:t>
+            </w:r>
             <w:r>
               <w:rPr>
                 <w:color w:val="00AFEF"/>
                 <w:spacing w:val="-2"/>
                 <w:sz w:val="24"/>
               </w:rPr>
-              <w:t>selectedSupplier.</w:t>
+              <w:t>ticariS</w:t>
             </w:r>
             <w:r>
               <w:rPr>
@@ -1071,17 +812,8 @@
                 <w:spacing w:val="-2"/>
                 <w:sz w:val="24"/>
               </w:rPr>
-              <w:t>ticariS</w:t>
-            </w:r>
-            <w:r>
-              <w:rPr>
-                <w:color w:val="00AFEF"/>
-                <w:spacing w:val="-2"/>
-                <w:sz w:val="24"/>
-              </w:rPr>
               <w:t>icilNo</w:t>
             </w:r>
-            <w:proofErr w:type="spellEnd"/>
             <w:r>
               <w:rPr>
                 <w:color w:val="00AFEF"/>
@@ -1105,21 +837,12 @@
                 <w:sz w:val="24"/>
               </w:rPr>
             </w:pPr>
-            <w:proofErr w:type="gramStart"/>
             <w:r>
               <w:rPr>
                 <w:w w:val="90"/>
                 <w:sz w:val="24"/>
               </w:rPr>
-              <w:t>e</w:t>
-            </w:r>
-            <w:proofErr w:type="gramEnd"/>
-            <w:r>
-              <w:rPr>
-                <w:w w:val="90"/>
-                <w:sz w:val="24"/>
-              </w:rPr>
-              <w:t>-</w:t>
+              <w:t>e-</w:t>
             </w:r>
             <w:r>
               <w:rPr>
@@ -1177,7 +900,6 @@
                 </w:rPr>
                 <w:t>{{</w:t>
               </w:r>
-              <w:proofErr w:type="spellStart"/>
             </w:hyperlink>
             <w:r>
               <w:rPr>
@@ -1186,17 +908,7 @@
                 <w:sz w:val="24"/>
                 <w:u w:val="single" w:color="00AFEF"/>
               </w:rPr>
-              <w:t>selectedSupplier.eposta</w:t>
-            </w:r>
-            <w:proofErr w:type="spellEnd"/>
-            <w:r>
-              <w:rPr>
-                <w:color w:val="00AFEF"/>
-                <w:spacing w:val="-2"/>
-                <w:sz w:val="24"/>
-                <w:u w:val="single" w:color="00AFEF"/>
-              </w:rPr>
-              <w:t>}}</w:t>
+              <w:t>selectedSupplier.eposta}}</w:t>
             </w:r>
           </w:p>
         </w:tc>
@@ -1225,37 +937,7 @@
         <w:rPr>
           <w:color w:val="00AFEF"/>
         </w:rPr>
-        <w:t>{{</w:t>
-      </w:r>
-      <w:proofErr w:type="spellStart"/>
-      <w:proofErr w:type="gramStart"/>
-      <w:r>
-        <w:rPr>
-          <w:color w:val="00AFEF"/>
-        </w:rPr>
-        <w:t>toUpper</w:t>
-      </w:r>
-      <w:proofErr w:type="spellEnd"/>
-      <w:r>
-        <w:rPr>
-          <w:color w:val="00AFEF"/>
-        </w:rPr>
-        <w:t>(</w:t>
-      </w:r>
-      <w:proofErr w:type="spellStart"/>
-      <w:proofErr w:type="gramEnd"/>
-      <w:r>
-        <w:rPr>
-          <w:color w:val="00AFEF"/>
-        </w:rPr>
-        <w:t>projectOwner.firma_adi</w:t>
-      </w:r>
-      <w:proofErr w:type="spellEnd"/>
-      <w:r>
-        <w:rPr>
-          <w:color w:val="00AFEF"/>
-        </w:rPr>
-        <w:t>)}}</w:t>
+        <w:t>{{toUpper(projectOwner.firma_adi)}}</w:t>
       </w:r>
     </w:p>
     <w:p>
@@ -1269,23 +951,7 @@
           <w:color w:val="00AFEF"/>
           <w:spacing w:val="-2"/>
         </w:rPr>
-        <w:t>{{projectOwner.adres2}} {{</w:t>
-      </w:r>
-      <w:proofErr w:type="spellStart"/>
-      <w:r>
-        <w:rPr>
-          <w:color w:val="00AFEF"/>
-          <w:spacing w:val="-2"/>
-        </w:rPr>
-        <w:t>projectOwner.adres</w:t>
-      </w:r>
-      <w:proofErr w:type="spellEnd"/>
-      <w:r>
-        <w:rPr>
-          <w:color w:val="00AFEF"/>
-          <w:spacing w:val="-2"/>
-        </w:rPr>
-        <w:t>}}</w:t>
+        <w:t>{{projectOwner.adres2}}</w:t>
       </w:r>
     </w:p>
     <w:p>
@@ -1317,23 +983,7 @@
           <w:b/>
           <w:color w:val="00AFEF"/>
         </w:rPr>
-        <w:t>{{</w:t>
-      </w:r>
-      <w:proofErr w:type="spellStart"/>
-      <w:r>
-        <w:rPr>
-          <w:b/>
-          <w:color w:val="00AFEF"/>
-        </w:rPr>
-        <w:t>projectOwner.yatirim_adi</w:t>
-      </w:r>
-      <w:proofErr w:type="spellEnd"/>
-      <w:r>
-        <w:rPr>
-          <w:b/>
-          <w:color w:val="00AFEF"/>
-        </w:rPr>
-        <w:t xml:space="preserve">}} </w:t>
+        <w:t xml:space="preserve">{{projectOwner.yatirim_adi}} </w:t>
       </w:r>
       <w:r>
         <w:rPr>
@@ -1346,28 +996,12 @@
           <w:color w:val="00AFEF"/>
           <w:position w:val="2"/>
         </w:rPr>
-        <w:t>{{</w:t>
-      </w:r>
-      <w:proofErr w:type="spellStart"/>
-      <w:r>
-        <w:rPr>
-          <w:color w:val="00AFEF"/>
+        <w:t xml:space="preserve">{{invitationDate}} </w:t>
+      </w:r>
+      <w:r>
+        <w:rPr>
           <w:position w:val="2"/>
         </w:rPr>
-        <w:t>invitationDate</w:t>
-      </w:r>
-      <w:proofErr w:type="spellEnd"/>
-      <w:r>
-        <w:rPr>
-          <w:color w:val="00AFEF"/>
-          <w:position w:val="2"/>
-        </w:rPr>
-        <w:t xml:space="preserve">}} </w:t>
-      </w:r>
-      <w:r>
-        <w:rPr>
-          <w:position w:val="2"/>
-        </w:rPr>
         <w:t xml:space="preserve">tarihli teklif davet </w:t>
       </w:r>
       <w:r>
@@ -1578,21 +1212,7 @@
         <w:rPr>
           <w:color w:val="00AFEF"/>
         </w:rPr>
-        <w:t>{{</w:t>
-      </w:r>
-      <w:proofErr w:type="spellStart"/>
-      <w:r>
-        <w:rPr>
-          <w:color w:val="00AFEF"/>
-        </w:rPr>
-        <w:t>expirationDate</w:t>
-      </w:r>
-      <w:proofErr w:type="spellEnd"/>
-      <w:r>
-        <w:rPr>
-          <w:color w:val="00AFEF"/>
-        </w:rPr>
-        <w:t>}}</w:t>
+        <w:t>{{expirationDate}}</w:t>
       </w:r>
       <w:r>
         <w:rPr>
@@ -2256,7 +1876,7 @@
     </w:p>
     <w:tbl>
       <w:tblPr>
-        <w:tblStyle w:val="TableNormal"/>
+        <w:tblStyle w:val="TableNormal1"/>
         <w:tblW w:w="0" w:type="auto"/>
         <w:tblInd w:w="88" w:type="dxa"/>
         <w:tblBorders>
@@ -2624,23 +2244,13 @@
                 <w:sz w:val="24"/>
               </w:rPr>
             </w:pPr>
-            <w:proofErr w:type="gramStart"/>
             <w:r>
               <w:rPr>
                 <w:b/>
                 <w:spacing w:val="-2"/>
                 <w:sz w:val="24"/>
               </w:rPr>
-              <w:t>hariç</w:t>
-            </w:r>
-            <w:proofErr w:type="gramEnd"/>
-            <w:r>
-              <w:rPr>
-                <w:b/>
-                <w:spacing w:val="-2"/>
-                <w:sz w:val="24"/>
-              </w:rPr>
-              <w:t>)</w:t>
+              <w:t>hariç)</w:t>
             </w:r>
           </w:p>
         </w:tc>
@@ -3066,7 +2676,6 @@
                 <w:sz w:val="24"/>
               </w:rPr>
             </w:pPr>
-            <w:proofErr w:type="gramStart"/>
             <w:r>
               <w:rPr>
                 <w:color w:val="00AFEF"/>
@@ -3075,7 +2684,6 @@
               </w:rPr>
               <w:t>adet</w:t>
             </w:r>
-            <w:proofErr w:type="gramEnd"/>
           </w:p>
         </w:tc>
         <w:tc>
@@ -3415,7 +3023,6 @@
                 <w:sz w:val="24"/>
               </w:rPr>
             </w:pPr>
-            <w:proofErr w:type="gramStart"/>
             <w:r>
               <w:rPr>
                 <w:color w:val="00AFEF"/>
@@ -3423,7 +3030,6 @@
               </w:rPr>
               <w:t>uzunluğunda</w:t>
             </w:r>
-            <w:proofErr w:type="gramEnd"/>
             <w:r>
               <w:rPr>
                 <w:color w:val="00AFEF"/>
@@ -3590,21 +3196,12 @@
               </w:rPr>
               <w:t xml:space="preserve"> </w:t>
             </w:r>
-            <w:proofErr w:type="gramStart"/>
-            <w:r>
-              <w:rPr>
-                <w:color w:val="00AFEF"/>
-                <w:sz w:val="24"/>
-              </w:rPr>
-              <w:t>Hz</w:t>
-            </w:r>
-            <w:proofErr w:type="gramEnd"/>
-            <w:r>
-              <w:rPr>
-                <w:color w:val="00AFEF"/>
-                <w:sz w:val="24"/>
-              </w:rPr>
-              <w:t xml:space="preserve"> elektrik motoruyla tahrik</w:t>
+            <w:r>
+              <w:rPr>
+                <w:color w:val="00AFEF"/>
+                <w:sz w:val="24"/>
+              </w:rPr>
+              <w:t>Hz elektrik motoruyla tahrik</w:t>
             </w:r>
           </w:p>
           <w:p>
@@ -3615,23 +3212,13 @@
                 <w:sz w:val="24"/>
               </w:rPr>
             </w:pPr>
-            <w:proofErr w:type="gramStart"/>
             <w:r>
               <w:rPr>
                 <w:color w:val="00AFEF"/>
                 <w:spacing w:val="-2"/>
                 <w:sz w:val="24"/>
               </w:rPr>
-              <w:t>edilmektedir</w:t>
-            </w:r>
-            <w:proofErr w:type="gramEnd"/>
-            <w:r>
-              <w:rPr>
-                <w:color w:val="00AFEF"/>
-                <w:spacing w:val="-2"/>
-                <w:sz w:val="24"/>
-              </w:rPr>
-              <w:t>.</w:t>
+              <w:t>edilmektedir.</w:t>
             </w:r>
           </w:p>
         </w:tc>
@@ -3671,7 +3258,6 @@
                 <w:sz w:val="24"/>
               </w:rPr>
             </w:pPr>
-            <w:proofErr w:type="gramStart"/>
             <w:r>
               <w:rPr>
                 <w:color w:val="00AFEF"/>
@@ -3680,7 +3266,6 @@
               </w:rPr>
               <w:t>adet</w:t>
             </w:r>
-            <w:proofErr w:type="gramEnd"/>
           </w:p>
         </w:tc>
         <w:tc>
@@ -4052,7 +3637,6 @@
                 <w:sz w:val="24"/>
               </w:rPr>
             </w:pPr>
-            <w:proofErr w:type="gramStart"/>
             <w:r>
               <w:rPr>
                 <w:color w:val="00AFEF"/>
@@ -4061,7 +3645,6 @@
               </w:rPr>
               <w:t>adet</w:t>
             </w:r>
-            <w:proofErr w:type="gramEnd"/>
           </w:p>
         </w:tc>
         <w:tc>
@@ -4273,7 +3856,6 @@
                 <w:sz w:val="24"/>
               </w:rPr>
             </w:pPr>
-            <w:proofErr w:type="gramStart"/>
             <w:r>
               <w:rPr>
                 <w:color w:val="00AFEF"/>
@@ -4281,7 +3863,6 @@
               </w:rPr>
               <w:t>havalandırma</w:t>
             </w:r>
-            <w:proofErr w:type="gramEnd"/>
             <w:r>
               <w:rPr>
                 <w:color w:val="00AFEF"/>
@@ -4510,7 +4091,6 @@
                 <w:sz w:val="24"/>
               </w:rPr>
             </w:pPr>
-            <w:proofErr w:type="gramStart"/>
             <w:r>
               <w:rPr>
                 <w:color w:val="00AFEF"/>
@@ -4519,7 +4099,6 @@
               </w:rPr>
               <w:t>adet</w:t>
             </w:r>
-            <w:proofErr w:type="gramEnd"/>
           </w:p>
         </w:tc>
         <w:tc>
@@ -4808,7 +4387,6 @@
                 <w:sz w:val="24"/>
               </w:rPr>
             </w:pPr>
-            <w:proofErr w:type="gramStart"/>
             <w:r>
               <w:rPr>
                 <w:color w:val="00AFEF"/>
@@ -4816,7 +4394,6 @@
               </w:rPr>
               <w:t>elverecek</w:t>
             </w:r>
-            <w:proofErr w:type="gramEnd"/>
             <w:r>
               <w:rPr>
                 <w:color w:val="00AFEF"/>
@@ -4894,7 +4471,6 @@
                 <w:sz w:val="24"/>
               </w:rPr>
             </w:pPr>
-            <w:proofErr w:type="gramStart"/>
             <w:r>
               <w:rPr>
                 <w:color w:val="00AFEF"/>
@@ -4903,7 +4479,6 @@
               </w:rPr>
               <w:t>adet</w:t>
             </w:r>
-            <w:proofErr w:type="gramEnd"/>
           </w:p>
         </w:tc>
         <w:tc>
@@ -5008,6 +4583,7 @@
           <w:rFonts w:ascii="Tahoma"/>
           <w:noProof/>
           <w:sz w:val="20"/>
+          <w:lang w:eastAsia="tr-TR"/>
         </w:rPr>
         <w:drawing>
           <wp:anchor distT="0" distB="0" distL="0" distR="0" simplePos="0" relativeHeight="15729664" behindDoc="0" locked="0" layoutInCell="1" allowOverlap="1" wp14:anchorId="5F9EC32A" wp14:editId="19569ADA">
@@ -5078,7 +4654,7 @@
     </w:p>
     <w:tbl>
       <w:tblPr>
-        <w:tblStyle w:val="TableNormal"/>
+        <w:tblStyle w:val="TableNormal1"/>
         <w:tblW w:w="0" w:type="auto"/>
         <w:tblInd w:w="88" w:type="dxa"/>
         <w:tblBorders>
@@ -5412,21 +4988,12 @@
                 <w:sz w:val="24"/>
               </w:rPr>
             </w:pPr>
-            <w:proofErr w:type="gramStart"/>
-            <w:r>
-              <w:rPr>
-                <w:color w:val="00AFEF"/>
-                <w:sz w:val="24"/>
-              </w:rPr>
-              <w:t>Tesisatı(</w:t>
-            </w:r>
-            <w:proofErr w:type="gramEnd"/>
-            <w:r>
-              <w:rPr>
-                <w:color w:val="00AFEF"/>
-                <w:sz w:val="24"/>
-              </w:rPr>
-              <w:t>Her</w:t>
+            <w:r>
+              <w:rPr>
+                <w:color w:val="00AFEF"/>
+                <w:sz w:val="24"/>
+              </w:rPr>
+              <w:t>Tesisatı(Her</w:t>
             </w:r>
             <w:r>
               <w:rPr>
@@ -5779,23 +5346,13 @@
                 <w:sz w:val="24"/>
               </w:rPr>
             </w:pPr>
-            <w:proofErr w:type="gramStart"/>
             <w:r>
               <w:rPr>
                 <w:color w:val="00AFEF"/>
                 <w:spacing w:val="-2"/>
                 <w:sz w:val="24"/>
               </w:rPr>
-              <w:t>edilmiştir</w:t>
-            </w:r>
-            <w:proofErr w:type="gramEnd"/>
-            <w:r>
-              <w:rPr>
-                <w:color w:val="00AFEF"/>
-                <w:spacing w:val="-2"/>
-                <w:sz w:val="24"/>
-              </w:rPr>
-              <w:t>.</w:t>
+              <w:t>edilmiştir.</w:t>
             </w:r>
           </w:p>
           <w:p>
@@ -5850,7 +5407,6 @@
                 <w:sz w:val="24"/>
               </w:rPr>
             </w:pPr>
-            <w:proofErr w:type="gramStart"/>
             <w:r>
               <w:rPr>
                 <w:color w:val="00AFEF"/>
@@ -5858,7 +5414,6 @@
               </w:rPr>
               <w:t>evaporatör</w:t>
             </w:r>
-            <w:proofErr w:type="gramEnd"/>
             <w:r>
               <w:rPr>
                 <w:color w:val="00AFEF"/>
@@ -6238,7 +5793,6 @@
                 <w:sz w:val="24"/>
               </w:rPr>
             </w:pPr>
-            <w:proofErr w:type="gramStart"/>
             <w:r>
               <w:rPr>
                 <w:color w:val="00AFEF"/>
@@ -6247,7 +5801,6 @@
               </w:rPr>
               <w:t>adet</w:t>
             </w:r>
-            <w:proofErr w:type="gramEnd"/>
           </w:p>
         </w:tc>
         <w:tc>
@@ -6512,6 +6065,7 @@
           <w:rFonts w:ascii="Tahoma"/>
           <w:noProof/>
           <w:sz w:val="20"/>
+          <w:lang w:eastAsia="tr-TR"/>
         </w:rPr>
         <w:drawing>
           <wp:anchor distT="0" distB="0" distL="0" distR="0" simplePos="0" relativeHeight="487589376" behindDoc="1" locked="0" layoutInCell="1" allowOverlap="1" wp14:anchorId="4832F68F" wp14:editId="6629A3C3">
@@ -6729,23 +6283,7 @@
           <w:color w:val="00AFEF"/>
           <w:sz w:val="24"/>
         </w:rPr>
-        <w:t>{{</w:t>
-      </w:r>
-      <w:proofErr w:type="spellStart"/>
-      <w:r>
-        <w:rPr>
-          <w:color w:val="00AFEF"/>
-          <w:sz w:val="24"/>
-        </w:rPr>
-        <w:t>invitationDate</w:t>
-      </w:r>
-      <w:proofErr w:type="spellEnd"/>
-      <w:r>
-        <w:rPr>
-          <w:color w:val="00AFEF"/>
-          <w:sz w:val="24"/>
-        </w:rPr>
-        <w:t>}}</w:t>
+        <w:t>{{invitationDate}}</w:t>
       </w:r>
       <w:r>
         <w:rPr>
@@ -7044,6 +6582,7 @@
         <w:rPr>
           <w:noProof/>
           <w:sz w:val="24"/>
+          <w:lang w:eastAsia="tr-TR"/>
         </w:rPr>
         <mc:AlternateContent>
           <mc:Choice Requires="wps">
@@ -8933,7 +8472,7 @@
           </mc:Choice>
           <mc:Fallback>
             <w:pict>
-              <v:shape w14:anchorId="211D3A1A" id="Graphic 12" o:spid="_x0000_s1026" style="position:absolute;margin-left:62.85pt;margin-top:4pt;width:458.55pt;height:426.85pt;z-index:-15968768;visibility:visible;mso-wrap-style:square;mso-wrap-distance-left:0;mso-wrap-distance-top:0;mso-wrap-distance-right:0;mso-wrap-distance-bottom:0;mso-position-horizontal:absolute;mso-position-horizontal-relative:page;mso-position-vertical:absolute;mso-position-vertical-relative:text;v-text-anchor:top" coordsize="5823585,5420995" o:gfxdata="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" path="m241477,3967746r-7696,-47333l210261,3875646r-38900,-39116l126492,3811981r-47333,-7849l57975,3807256r-35306,20778l2819,3862374,,3883241r1828,23279l17932,3953764r32334,43053l92862,4028681r46825,15761l163080,4046143r21108,-3048l218884,4022979r19634,-34201l241477,3967746xem472389,3736810r-7785,-47232l440588,3645331r-38989,-38938l356755,3581743r-47333,-7938l288315,3576866r-34722,20155l233400,3631793r-3061,21095l232054,3676269r16129,47244l280492,3766566r42621,31864l369912,3814191r23394,1701l414426,3812832r34760,-20231l469328,3757904r3061,-21094xem1844243,4946624r-521,-47587l1843684,4895431r-4610,-53328l1830387,4786630r-9550,-44247l1809140,4698454r-13868,-43612l1779219,4611548r-18250,-42965l1740496,4525950r-12255,-22848l1728241,4977574r-749,46914l1721192,5068189r-12014,41719l1691690,5148351r-22987,35560l1640268,5216525r-35001,30023l1567141,5269814r-41287,16459l1481429,5295836r-47574,2604l1383118,5293995r-53873,-11557l1289939,5270347r-39853,-14770l1209662,5238115r-40970,-20142l1127163,5195138r-42075,-25540l1042492,5141353r-43142,-30962l955687,5076723r-44183,-36398l866813,5001209r-45212,-41847l775906,4914773r-43548,-44628l691603,4826101r-38011,-43446l618337,4739805r-32537,-42253l555993,4655921r-27115,-41021l504456,4574489r-21742,-39776l463626,4495546r-16434,-38519l433387,4419143r-11176,-37262l411035,4328211r-4026,-50737l410083,4229722r10058,-44742l437134,4143298r23825,-38608l491553,4069207r37554,-32627l569493,4011028r43180,-18377l658558,3981577r48806,-3747l758812,3981577r54178,11303l883831,4016895r36538,15698l957656,4050766r38024,20663l1034427,4094581r39485,25667l1114107,4148429r40919,30709l1196670,4212387r42342,35801l1282065,4286542r43751,40919l1370266,4370959r46533,47701l1460042,4465345r39955,45669l1536661,4555655r33401,43624l1600174,4641875r26861,41555l1650644,4723955r20345,39472l1688109,4801857r13881,37363l1723301,4927917r4940,49657l1728241,4503102r-35357,-61430l1665706,4400029r-29438,-41313l1604556,4317746r-34011,-40640l1534236,4236809r-38621,-39967l1453794,4156557r-42240,-37681l1368856,4083774r-43129,-32538l1282166,4021251r-44005,-27444l1209662,3977830r-15951,-8953l1148829,3946474r-45326,-19914l1057757,3909136r-46190,-14961l964946,3881666r-47054,-10071l863358,3863378r-52375,-4344l760768,3858564r-48044,3379l666864,3869118r-43663,10986l581736,3894848r-39243,18479l505485,3935539r-34773,25883l438200,3990975r-32715,35877l376834,4064978r-24562,40347l331863,4147896r-16230,44793l303618,4239679r-7734,49187l292468,4340225r927,53530l298729,4449445r7264,46101l306070,4496079r9817,46266l328168,4588243r14770,45530l360210,4678921r19774,44780l402272,4768113r24816,44018l454444,4855781r29908,43256l516826,4941913r35039,42494l589495,5026495r40234,41694l670560,5107711r41021,37110l752805,5179504r41402,32309l835799,5241734r41796,27585l919568,5294554r42164,22923l1004227,5338153r42418,18275l1089380,5372506r42939,13818l1175435,5397906r43320,9373l1272984,5415788r52222,4407l1375410,5420525r48209,-3734l1469821,5409031r44222,-11760l1556270,5381510r40234,-19710l1634782,5338153r36296,-27559l1705419,5279136r31077,-34049l1763687,5208892r23304,-38354l1806371,5130038r15444,-42634l1833283,5042611r7493,-46927l1844243,4946624xem3070796,3858006r-33274,-33401l2995612,3852024r-42037,20434l2911424,3885793r-42177,6122l2831414,3891559r-45898,-5283l2731706,3875925r-61595,-15557l2600896,3839464r-49149,-15748l2067242,3672078r22809,-48451l2107044,3575685r11087,-47409l2123173,3482340r63,-3048l2122411,3435159r-6909,-45656l2103031,3344989r-16942,-43370l2064639,3259480r-25997,-40869l2008111,3179089r-16536,-17945l1973008,3140964r-6591,-5995l1966417,3603218r-7773,45720l1943061,3693922r-23304,44234l1888807,3781590r-38481,42634l1834451,3838321r-15507,15456l1812861,3859911,1432229,3479292,1304607,3351657r22962,-38329l1349540,3280689r40665,-48793l1425905,3201720r38798,-21996l1506575,3166135r44895,-4991l1599374,3164967r40894,9487l1680692,3189071r39942,19812l1760105,3233915r38989,30315l1837626,3299841r36119,39801l1903857,3380651r24193,42227l1946440,3466312r12700,44628l1966214,3556368r203,46850l1966417,3134969r-36284,-33020l1885835,3069044r-45720,-26950l1792998,3020961r-48463,-15506l1684909,2994964r-56300,-1790l1575689,2999816r-49467,14783l1457312,3052013r-38113,27343l1378585,3112414r-43180,38710l1289621,3195447,974001,3510940r-7557,7645l999807,3551936r33350,-33351l1059294,3497453r28080,-13107l1117244,3479292r31534,3048l1212545,3518585r44615,37783l1310322,3607308r789305,789305l2146020,4444771r35217,40412l2205329,4517872r20993,61024l2223960,4612830r-12662,31661l2188400,4673727r-33401,33401l2188400,4740529r340271,-340386l2568384,4360418r-33274,-33401l2500439,4361688r-25984,20980l2446680,4395495r-29439,4648l2386266,4396613r-63843,-36335l2277795,4322521r-53200,-50876l1869630,3916553r5753,-4712l1880755,3907053r5106,-4877l1890839,3897249r5258,-4229l1929104,3859911r4267,-4547l1962467,3823716r871474,271145l3036887,3891915r33909,-33909xem3901630,3066796l2871787,2036826r-45948,-47714l2790926,1948865r-23787,-32740l2747670,1856473r3353,-32601l2764396,1793087r23190,-28930l2818955,1732788r-33401,-33401l2476804,2008124r33401,33401l2540952,2010791r26645,-21959l2595524,1975002r29223,-5626l2655252,1972056r63145,35725l2762148,2044712r51981,49645l3518852,2799080r-145643,-38342l3178797,2710548,2643454,2575191r-389115,-99352l2060130,2424811r-240665,240792l1852739,2699004r18580,-17590l1888515,2667190r56769,-26873l1993023,2629090r21260,-1460l2038045,2629293r70104,11507l2154491,2651379r849757,849757l3050108,3548735r34874,40208l3108756,3621709r19533,59729l3124911,3714102r-13564,30937l3087814,3774313r-30734,30734l3090354,3838448r308737,-308737l3365817,3496310r-31496,31496l3307727,3549726r-27940,13817l3250539,3569157r-30518,-2743l3157474,3530193r-43726,-36995l3061779,3443478,2309431,2691130r146812,38379l2701264,2792222r637870,159893l3682327,3039262r195808,51029l3901630,3066796xem4737417,2191385r-25679,-42482l4507547,1808480r-26162,26174l4507420,1894116r21400,55092l4545749,1999742r12611,45745l4566856,2086229r3594,35026l4570107,2153221r-11887,55182l4524921,2263673r-27267,32410l4463351,2331974r-150368,150495l4279493,2510574r-38481,11379l4229328,2520569r-38024,-19342l4139666,2454872r-36868,-36157l3699954,2015998r194945,-194945l3948074,1777009r47282,-20333l4017530,1754200r22225,978l4083494,1767586r50495,32219l4171162,1827657r45047,36068l4240466,1839480,3815143,1414145r-24257,24257l3835222,1490395r32702,47981l3889121,1582369r9842,40056l3896830,1651977r-12421,32119l3861816,1718589r-32703,36690l3634168,1950212,3151187,1467104r243332,-243332l3425761,1194244r52870,-39408l3526091,1140447r26061,-965l3578453,1142669r56541,21705l3672141,1186040r44183,29464l3767518,1252855r25527,-25527l3515550,969518r-683641,683514l2865310,1686433r31369,-31496l2924454,1631619r28308,-14986l2981668,1610207r29565,2312l3073235,1649260r44678,38100l3171634,1738757r793877,793877l4005846,2573998r31890,34772l4076255,2657856r13767,36169l4091965,2712085r-1105,17907l4077258,2774404r-25387,35725l4020502,2841625r33401,33401l4737417,2191385xem5823267,1105662r-33401,-33401l5756516,1095832r-37732,19304l5676646,1129957r-46546,10122l5595353,1144485r-40068,1944l5509920,1145781r-50635,-3366l5403405,1136205r-61087,-9207l5239080,1110246r-103315,-16167l4825631,1046962r-154965,-24104l4567491,1006094r-8712,-53442l4525848,738543r-8649,-53505l4501845,597192r-12573,-73927l4479417,463296r-7252,-45936l4465256,367665r-5918,-53480l4456125,267182r-711,-40678l4457001,192024r7760,-55118l4476813,96647r28664,-48070l4518342,33401,4484941,,4159186,325882r33401,33274l4212780,338963r16066,-14161l4244606,314883r15304,-5651l4274629,307848r14364,2476l4325302,330962r24613,33680l4370641,411734r15609,55041l4401921,542874r7976,45910l4418038,639927r8356,56350l4435018,757834r8928,66751l4453242,896505r19431,154991l4484573,1153553r3289,24118l4113847,803783r-40868,-41923l4040848,726744r-38126,-49707l3988638,641146r-2121,-17805l3987609,605536r13691,-44679l4026344,525399r30226,-30226l4023169,461899,3645090,839978r33401,33274l3709860,841883r16917,-14263l3746068,816356r21603,-8116l3791521,803402r17907,-788l3826091,804214r53200,25718l3908831,854163r36246,33109l3988244,929386r789305,789317l4826368,1769478r36855,42824l4888001,1846922r18034,59830l4901730,1938629r-13754,30125l4865052,1997075r-31369,31369l4866957,2061845r378079,-378079l5211762,1650365r-30226,30226l5164760,1694713r-19076,11049l5124272,1713687r-23762,4750l5082540,1719338r-16993,-1448l5011661,1692122r-65392,-56934l4903152,1593088,4509452,1199388r51588,8318l4664291,1223810r465163,70091l5232717,1310386r66866,12090l5337873,1333119r33808,22809l5398846,1390383r6083,30747l5403062,1438605r-6756,18046l5384622,1475193r-16650,18962l5401373,1527429r421894,-421767xe" fillcolor="silver" stroked="f">
+              <v:shape w14:anchorId="46F70FA7" id="Graphic 12" o:spid="_x0000_s1026" style="position:absolute;margin-left:62.85pt;margin-top:4pt;width:458.55pt;height:426.85pt;z-index:-15968768;visibility:visible;mso-wrap-style:square;mso-wrap-distance-left:0;mso-wrap-distance-top:0;mso-wrap-distance-right:0;mso-wrap-distance-bottom:0;mso-position-horizontal:absolute;mso-position-horizontal-relative:page;mso-position-vertical:absolute;mso-position-vertical-relative:text;v-text-anchor:top" coordsize="5823585,5420995" o:gfxdata="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" path="m241477,3967746r-7696,-47333l210261,3875646r-38900,-39116l126492,3811981r-47333,-7849l57975,3807256r-35306,20778l2819,3862374,,3883241r1828,23279l17932,3953764r32334,43053l92862,4028681r46825,15761l163080,4046143r21108,-3048l218884,4022979r19634,-34201l241477,3967746xem472389,3736810r-7785,-47232l440588,3645331r-38989,-38938l356755,3581743r-47333,-7938l288315,3576866r-34722,20155l233400,3631793r-3061,21095l232054,3676269r16129,47244l280492,3766566r42621,31864l369912,3814191r23394,1701l414426,3812832r34760,-20231l469328,3757904r3061,-21094xem1844243,4946624r-521,-47587l1843684,4895431r-4610,-53328l1830387,4786630r-9550,-44247l1809140,4698454r-13868,-43612l1779219,4611548r-18250,-42965l1740496,4525950r-12255,-22848l1728241,4977574r-749,46914l1721192,5068189r-12014,41719l1691690,5148351r-22987,35560l1640268,5216525r-35001,30023l1567141,5269814r-41287,16459l1481429,5295836r-47574,2604l1383118,5293995r-53873,-11557l1289939,5270347r-39853,-14770l1209662,5238115r-40970,-20142l1127163,5195138r-42075,-25540l1042492,5141353r-43142,-30962l955687,5076723r-44183,-36398l866813,5001209r-45212,-41847l775906,4914773r-43548,-44628l691603,4826101r-38011,-43446l618337,4739805r-32537,-42253l555993,4655921r-27115,-41021l504456,4574489r-21742,-39776l463626,4495546r-16434,-38519l433387,4419143r-11176,-37262l411035,4328211r-4026,-50737l410083,4229722r10058,-44742l437134,4143298r23825,-38608l491553,4069207r37554,-32627l569493,4011028r43180,-18377l658558,3981577r48806,-3747l758812,3981577r54178,11303l883831,4016895r36538,15698l957656,4050766r38024,20663l1034427,4094581r39485,25667l1114107,4148429r40919,30709l1196670,4212387r42342,35801l1282065,4286542r43751,40919l1370266,4370959r46533,47701l1460042,4465345r39955,45669l1536661,4555655r33401,43624l1600174,4641875r26861,41555l1650644,4723955r20345,39472l1688109,4801857r13881,37363l1723301,4927917r4940,49657l1728241,4503102r-35357,-61430l1665706,4400029r-29438,-41313l1604556,4317746r-34011,-40640l1534236,4236809r-38621,-39967l1453794,4156557r-42240,-37681l1368856,4083774r-43129,-32538l1282166,4021251r-44005,-27444l1209662,3977830r-15951,-8953l1148829,3946474r-45326,-19914l1057757,3909136r-46190,-14961l964946,3881666r-47054,-10071l863358,3863378r-52375,-4344l760768,3858564r-48044,3379l666864,3869118r-43663,10986l581736,3894848r-39243,18479l505485,3935539r-34773,25883l438200,3990975r-32715,35877l376834,4064978r-24562,40347l331863,4147896r-16230,44793l303618,4239679r-7734,49187l292468,4340225r927,53530l298729,4449445r7264,46101l306070,4496079r9817,46266l328168,4588243r14770,45530l360210,4678921r19774,44780l402272,4768113r24816,44018l454444,4855781r29908,43256l516826,4941913r35039,42494l589495,5026495r40234,41694l670560,5107711r41021,37110l752805,5179504r41402,32309l835799,5241734r41796,27585l919568,5294554r42164,22923l1004227,5338153r42418,18275l1089380,5372506r42939,13818l1175435,5397906r43320,9373l1272984,5415788r52222,4407l1375410,5420525r48209,-3734l1469821,5409031r44222,-11760l1556270,5381510r40234,-19710l1634782,5338153r36296,-27559l1705419,5279136r31077,-34049l1763687,5208892r23304,-38354l1806371,5130038r15444,-42634l1833283,5042611r7493,-46927l1844243,4946624xem3070796,3858006r-33274,-33401l2995612,3852024r-42037,20434l2911424,3885793r-42177,6122l2831414,3891559r-45898,-5283l2731706,3875925r-61595,-15557l2600896,3839464r-49149,-15748l2067242,3672078r22809,-48451l2107044,3575685r11087,-47409l2123173,3482340r63,-3048l2122411,3435159r-6909,-45656l2103031,3344989r-16942,-43370l2064639,3259480r-25997,-40869l2008111,3179089r-16536,-17945l1973008,3140964r-6591,-5995l1966417,3603218r-7773,45720l1943061,3693922r-23304,44234l1888807,3781590r-38481,42634l1834451,3838321r-15507,15456l1812861,3859911,1432229,3479292,1304607,3351657r22962,-38329l1349540,3280689r40665,-48793l1425905,3201720r38798,-21996l1506575,3166135r44895,-4991l1599374,3164967r40894,9487l1680692,3189071r39942,19812l1760105,3233915r38989,30315l1837626,3299841r36119,39801l1903857,3380651r24193,42227l1946440,3466312r12700,44628l1966214,3556368r203,46850l1966417,3134969r-36284,-33020l1885835,3069044r-45720,-26950l1792998,3020961r-48463,-15506l1684909,2994964r-56300,-1790l1575689,2999816r-49467,14783l1457312,3052013r-38113,27343l1378585,3112414r-43180,38710l1289621,3195447,974001,3510940r-7557,7645l999807,3551936r33350,-33351l1059294,3497453r28080,-13107l1117244,3479292r31534,3048l1212545,3518585r44615,37783l1310322,3607308r789305,789305l2146020,4444771r35217,40412l2205329,4517872r20993,61024l2223960,4612830r-12662,31661l2188400,4673727r-33401,33401l2188400,4740529r340271,-340386l2568384,4360418r-33274,-33401l2500439,4361688r-25984,20980l2446680,4395495r-29439,4648l2386266,4396613r-63843,-36335l2277795,4322521r-53200,-50876l1869630,3916553r5753,-4712l1880755,3907053r5106,-4877l1890839,3897249r5258,-4229l1929104,3859911r4267,-4547l1962467,3823716r871474,271145l3036887,3891915r33909,-33909xem3901630,3066796l2871787,2036826r-45948,-47714l2790926,1948865r-23787,-32740l2747670,1856473r3353,-32601l2764396,1793087r23190,-28930l2818955,1732788r-33401,-33401l2476804,2008124r33401,33401l2540952,2010791r26645,-21959l2595524,1975002r29223,-5626l2655252,1972056r63145,35725l2762148,2044712r51981,49645l3518852,2799080r-145643,-38342l3178797,2710548,2643454,2575191r-389115,-99352l2060130,2424811r-240665,240792l1852739,2699004r18580,-17590l1888515,2667190r56769,-26873l1993023,2629090r21260,-1460l2038045,2629293r70104,11507l2154491,2651379r849757,849757l3050108,3548735r34874,40208l3108756,3621709r19533,59729l3124911,3714102r-13564,30937l3087814,3774313r-30734,30734l3090354,3838448r308737,-308737l3365817,3496310r-31496,31496l3307727,3549726r-27940,13817l3250539,3569157r-30518,-2743l3157474,3530193r-43726,-36995l3061779,3443478,2309431,2691130r146812,38379l2701264,2792222r637870,159893l3682327,3039262r195808,51029l3901630,3066796xem4737417,2191385r-25679,-42482l4507547,1808480r-26162,26174l4507420,1894116r21400,55092l4545749,1999742r12611,45745l4566856,2086229r3594,35026l4570107,2153221r-11887,55182l4524921,2263673r-27267,32410l4463351,2331974r-150368,150495l4279493,2510574r-38481,11379l4229328,2520569r-38024,-19342l4139666,2454872r-36868,-36157l3699954,2015998r194945,-194945l3948074,1777009r47282,-20333l4017530,1754200r22225,978l4083494,1767586r50495,32219l4171162,1827657r45047,36068l4240466,1839480,3815143,1414145r-24257,24257l3835222,1490395r32702,47981l3889121,1582369r9842,40056l3896830,1651977r-12421,32119l3861816,1718589r-32703,36690l3634168,1950212,3151187,1467104r243332,-243332l3425761,1194244r52870,-39408l3526091,1140447r26061,-965l3578453,1142669r56541,21705l3672141,1186040r44183,29464l3767518,1252855r25527,-25527l3515550,969518r-683641,683514l2865310,1686433r31369,-31496l2924454,1631619r28308,-14986l2981668,1610207r29565,2312l3073235,1649260r44678,38100l3171634,1738757r793877,793877l4005846,2573998r31890,34772l4076255,2657856r13767,36169l4091965,2712085r-1105,17907l4077258,2774404r-25387,35725l4020502,2841625r33401,33401l4737417,2191385xem5823267,1105662r-33401,-33401l5756516,1095832r-37732,19304l5676646,1129957r-46546,10122l5595353,1144485r-40068,1944l5509920,1145781r-50635,-3366l5403405,1136205r-61087,-9207l5239080,1110246r-103315,-16167l4825631,1046962r-154965,-24104l4567491,1006094r-8712,-53442l4525848,738543r-8649,-53505l4501845,597192r-12573,-73927l4479417,463296r-7252,-45936l4465256,367665r-5918,-53480l4456125,267182r-711,-40678l4457001,192024r7760,-55118l4476813,96647r28664,-48070l4518342,33401,4484941,,4159186,325882r33401,33274l4212780,338963r16066,-14161l4244606,314883r15304,-5651l4274629,307848r14364,2476l4325302,330962r24613,33680l4370641,411734r15609,55041l4401921,542874r7976,45910l4418038,639927r8356,56350l4435018,757834r8928,66751l4453242,896505r19431,154991l4484573,1153553r3289,24118l4113847,803783r-40868,-41923l4040848,726744r-38126,-49707l3988638,641146r-2121,-17805l3987609,605536r13691,-44679l4026344,525399r30226,-30226l4023169,461899,3645090,839978r33401,33274l3709860,841883r16917,-14263l3746068,816356r21603,-8116l3791521,803402r17907,-788l3826091,804214r53200,25718l3908831,854163r36246,33109l3988244,929386r789305,789317l4826368,1769478r36855,42824l4888001,1846922r18034,59830l4901730,1938629r-13754,30125l4865052,1997075r-31369,31369l4866957,2061845r378079,-378079l5211762,1650365r-30226,30226l5164760,1694713r-19076,11049l5124272,1713687r-23762,4750l5082540,1719338r-16993,-1448l5011661,1692122r-65392,-56934l4903152,1593088,4509452,1199388r51588,8318l4664291,1223810r465163,70091l5232717,1310386r66866,12090l5337873,1333119r33808,22809l5398846,1390383r6083,30747l5403062,1438605r-6756,18046l5384622,1475193r-16650,18962l5401373,1527429r421894,-421767xe" fillcolor="silver" stroked="f">
                 <v:fill opacity="32896f"/>
                 <v:path arrowok="t"/>
                 <w10:wrap anchorx="page"/>
@@ -8962,25 +8501,7 @@
           <w:spacing w:val="-6"/>
           <w:sz w:val="24"/>
         </w:rPr>
-        <w:t>{{</w:t>
-      </w:r>
-      <w:proofErr w:type="spellStart"/>
-      <w:r>
-        <w:rPr>
-          <w:color w:val="00AFEF"/>
-          <w:spacing w:val="-6"/>
-          <w:sz w:val="24"/>
-        </w:rPr>
-        <w:t>expirationDate</w:t>
-      </w:r>
-      <w:proofErr w:type="spellEnd"/>
-      <w:r>
-        <w:rPr>
-          <w:color w:val="00AFEF"/>
-          <w:spacing w:val="-6"/>
-          <w:sz w:val="24"/>
-        </w:rPr>
-        <w:t>}}</w:t>
+        <w:t>{{expirationDate}}</w:t>
       </w:r>
       <w:r>
         <w:rPr>
@@ -11124,7 +10645,6 @@
         <w:spacing w:before="131"/>
         <w:ind w:left="141"/>
       </w:pPr>
-      <w:proofErr w:type="gramStart"/>
       <w:r>
         <w:rPr>
           <w:color w:val="00AFEF"/>
@@ -11132,7 +10652,6 @@
         </w:rPr>
         <w:t>kullanım</w:t>
       </w:r>
-      <w:proofErr w:type="gramEnd"/>
       <w:r>
         <w:rPr>
           <w:color w:val="00AFEF"/>
@@ -11251,6 +10770,7 @@
           <w:rFonts w:ascii="Tahoma"/>
           <w:noProof/>
           <w:sz w:val="20"/>
+          <w:lang w:eastAsia="tr-TR"/>
         </w:rPr>
         <w:drawing>
           <wp:anchor distT="0" distB="0" distL="0" distR="0" simplePos="0" relativeHeight="15732224" behindDoc="0" locked="0" layoutInCell="1" allowOverlap="1" wp14:anchorId="5E2DBA89" wp14:editId="1B5A14CE">
@@ -11409,6 +10929,7 @@
         <w:rPr>
           <w:noProof/>
           <w:sz w:val="20"/>
+          <w:lang w:eastAsia="tr-TR"/>
         </w:rPr>
         <w:drawing>
           <wp:inline distT="0" distB="0" distL="0" distR="0" wp14:anchorId="4F53339F" wp14:editId="082B2EAC">
@@ -11463,7 +10984,7 @@
 </file>
 
 <file path=word/numbering.xml><?xml version="1.0" encoding="utf-8"?>
-<w:numbering xmlns:wpc="http://schemas.microsoft.com/office/word/2010/wordprocessingCanvas" xmlns:cx="http://schemas.microsoft.com/office/drawing/2014/chartex" xmlns:cx1="http://schemas.microsoft.com/office/drawing/2015/9/8/chartex" xmlns:cx2="http://schemas.microsoft.com/office/drawing/2015/10/21/chartex" xmlns:cx3="http://schemas.microsoft.com/office/drawing/2016/5/9/chartex" xmlns:cx4="http://schemas.microsoft.com/office/drawing/2016/5/10/chartex" xmlns:cx5="http://schemas.microsoft.com/office/drawing/2016/5/11/chartex" xmlns:cx6="http://schemas.microsoft.com/office/drawing/2016/5/12/chartex" xmlns:cx7="http://schemas.microsoft.com/office/drawing/2016/5/13/chartex" xmlns:cx8="http://schemas.microsoft.com/office/drawing/2016/5/14/chartex" xmlns:mc="http://schemas.openxmlformats.org/markup-compatibility/2006" xmlns:aink="http://schemas.microsoft.com/office/drawing/2016/ink" xmlns:am3d="http://schemas.microsoft.com/office/drawing/2017/model3d" xmlns:o="urn:schemas-microsoft-com:office:office" xmlns:oel="http://schemas.microsoft.com/office/2019/extlst" xmlns:r="http://schemas.openxmlformats.org/officeDocument/2006/relationships" xmlns:m="http://schemas.openxmlformats.org/officeDocument/2006/math" xmlns:v="urn:schemas-microsoft-com:vml" xmlns:wp14="http://schemas.microsoft.com/office/word/2010/wordprocessingDrawing" xmlns:wp="http://schemas.openxmlformats.org/drawingml/2006/wordprocessingDrawing" xmlns:w10="urn:schemas-microsoft-com:office:word" xmlns:w="http://schemas.openxmlformats.org/wordprocessingml/2006/main" xmlns:w14="http://schemas.microsoft.com/office/word/2010/wordml" xmlns:w15="http://schemas.microsoft.com/office/word/2012/wordml" xmlns:w16cex="http://schemas.microsoft.com/office/word/2018/wordml/cex" xmlns:w16cid="http://schemas.microsoft.com/office/word/2016/wordml/cid" xmlns:w16="http://schemas.microsoft.com/office/word/2018/wordml" xmlns:w16sdtdh="http://schemas.microsoft.com/office/word/2020/wordml/sdtdatahash" xmlns:w16se="http://schemas.microsoft.com/office/word/2015/wordml/symex" xmlns:wpg="http://schemas.microsoft.com/office/word/2010/wordprocessingGroup" xmlns:wpi="http://schemas.microsoft.com/office/word/2010/wordprocessingInk" xmlns:wne="http://schemas.microsoft.com/office/word/2006/wordml" xmlns:wps="http://schemas.microsoft.com/office/word/2010/wordprocessingShape" mc:Ignorable="w14 w15 w16se w16cid w16 w16cex w16sdtdh wp14">
+<w:numbering xmlns:wpc="http://schemas.microsoft.com/office/word/2010/wordprocessingCanvas" xmlns:cx="http://schemas.microsoft.com/office/drawing/2014/chartex" xmlns:mc="http://schemas.openxmlformats.org/markup-compatibility/2006" xmlns:o="urn:schemas-microsoft-com:office:office" xmlns:r="http://schemas.openxmlformats.org/officeDocument/2006/relationships" xmlns:m="http://schemas.openxmlformats.org/officeDocument/2006/math" xmlns:v="urn:schemas-microsoft-com:vml" xmlns:wp14="http://schemas.microsoft.com/office/word/2010/wordprocessingDrawing" xmlns:wp="http://schemas.openxmlformats.org/drawingml/2006/wordprocessingDrawing" xmlns:w10="urn:schemas-microsoft-com:office:word" xmlns:w="http://schemas.openxmlformats.org/wordprocessingml/2006/main" xmlns:w14="http://schemas.microsoft.com/office/word/2010/wordml" xmlns:w15="http://schemas.microsoft.com/office/word/2012/wordml" xmlns:w16se="http://schemas.microsoft.com/office/word/2015/wordml/symex" xmlns:wpg="http://schemas.microsoft.com/office/word/2010/wordprocessingGroup" xmlns:wpi="http://schemas.microsoft.com/office/word/2010/wordprocessingInk" xmlns:wne="http://schemas.microsoft.com/office/word/2006/wordml" xmlns:wps="http://schemas.microsoft.com/office/word/2010/wordprocessingShape" mc:Ignorable="w14 w15 w16se wp14">
   <w:abstractNum w:abstractNumId="0" w15:restartNumberingAfterBreak="0">
     <w:nsid w:val="12573A76"/>
     <w:multiLevelType w:val="hybridMultilevel"/>
@@ -12442,35 +11963,35 @@
       </w:rPr>
     </w:lvl>
   </w:abstractNum>
-  <w:num w:numId="1" w16cid:durableId="1740902693">
+  <w:num w:numId="1">
     <w:abstractNumId w:val="0"/>
   </w:num>
-  <w:num w:numId="2" w16cid:durableId="2055156011">
+  <w:num w:numId="2">
     <w:abstractNumId w:val="3"/>
   </w:num>
-  <w:num w:numId="3" w16cid:durableId="202401159">
+  <w:num w:numId="3">
     <w:abstractNumId w:val="1"/>
   </w:num>
-  <w:num w:numId="4" w16cid:durableId="337120003">
+  <w:num w:numId="4">
     <w:abstractNumId w:val="7"/>
   </w:num>
-  <w:num w:numId="5" w16cid:durableId="1019047177">
+  <w:num w:numId="5">
     <w:abstractNumId w:val="5"/>
   </w:num>
-  <w:num w:numId="6" w16cid:durableId="2092771406">
+  <w:num w:numId="6">
     <w:abstractNumId w:val="2"/>
   </w:num>
-  <w:num w:numId="7" w16cid:durableId="1742101769">
+  <w:num w:numId="7">
     <w:abstractNumId w:val="6"/>
   </w:num>
-  <w:num w:numId="8" w16cid:durableId="5636788">
+  <w:num w:numId="8">
     <w:abstractNumId w:val="4"/>
   </w:num>
 </w:numbering>
 </file>
 
 <file path=word/styles.xml><?xml version="1.0" encoding="utf-8"?>
-<w:styles xmlns:mc="http://schemas.openxmlformats.org/markup-compatibility/2006" xmlns:r="http://schemas.openxmlformats.org/officeDocument/2006/relationships" xmlns:w="http://schemas.openxmlformats.org/wordprocessingml/2006/main" xmlns:w14="http://schemas.microsoft.com/office/word/2010/wordml" xmlns:w15="http://schemas.microsoft.com/office/word/2012/wordml" xmlns:w16cex="http://schemas.microsoft.com/office/word/2018/wordml/cex" xmlns:w16cid="http://schemas.microsoft.com/office/word/2016/wordml/cid" xmlns:w16="http://schemas.microsoft.com/office/word/2018/wordml" xmlns:w16sdtdh="http://schemas.microsoft.com/office/word/2020/wordml/sdtdatahash" xmlns:w16se="http://schemas.microsoft.com/office/word/2015/wordml/symex" mc:Ignorable="w14 w15 w16se w16cid w16 w16cex w16sdtdh">
+<w:styles xmlns:mc="http://schemas.openxmlformats.org/markup-compatibility/2006" xmlns:r="http://schemas.openxmlformats.org/officeDocument/2006/relationships" xmlns:w="http://schemas.openxmlformats.org/wordprocessingml/2006/main" xmlns:w14="http://schemas.microsoft.com/office/word/2010/wordml" xmlns:w15="http://schemas.microsoft.com/office/word/2012/wordml" xmlns:w16se="http://schemas.microsoft.com/office/word/2015/wordml/symex" mc:Ignorable="w14 w15 w16se">
   <w:docDefaults>
     <w:rPrDefault>
       <w:rPr>
@@ -12488,7 +12009,7 @@
       </w:pPr>
     </w:pPrDefault>
   </w:docDefaults>
-  <w:latentStyles w:defLockedState="0" w:defUIPriority="99" w:defSemiHidden="0" w:defUnhideWhenUsed="0" w:defQFormat="0" w:count="376">
+  <w:latentStyles w:defLockedState="0" w:defUIPriority="99" w:defSemiHidden="0" w:defUnhideWhenUsed="0" w:defQFormat="0" w:count="371">
     <w:lsdException w:name="Normal" w:uiPriority="0" w:qFormat="1"/>
     <w:lsdException w:name="heading 1" w:uiPriority="9" w:qFormat="1"/>
     <w:lsdException w:name="heading 2" w:semiHidden="1" w:uiPriority="9" w:unhideWhenUsed="1" w:qFormat="1"/>
@@ -12860,11 +12381,6 @@
     <w:lsdException w:name="List Table 5 Dark Accent 6" w:uiPriority="50"/>
     <w:lsdException w:name="List Table 6 Colorful Accent 6" w:uiPriority="51"/>
     <w:lsdException w:name="List Table 7 Colorful Accent 6" w:uiPriority="52"/>
-    <w:lsdException w:name="Mention" w:semiHidden="1" w:unhideWhenUsed="1"/>
-    <w:lsdException w:name="Smart Hyperlink" w:semiHidden="1" w:unhideWhenUsed="1"/>
-    <w:lsdException w:name="Hashtag" w:semiHidden="1" w:unhideWhenUsed="1"/>
-    <w:lsdException w:name="Unresolved Mention" w:semiHidden="1" w:unhideWhenUsed="1"/>
-    <w:lsdException w:name="Smart Link" w:semiHidden="1" w:unhideWhenUsed="1"/>
   </w:latentStyles>
   <w:style w:type="paragraph" w:default="1" w:styleId="Normal">
     <w:name w:val="Normal"/>
@@ -12935,8 +12451,8 @@
     <w:semiHidden/>
     <w:unhideWhenUsed/>
   </w:style>
-  <w:style w:type="table" w:customStyle="1" w:styleId="TableNormal">
-    <w:name w:val="Table Normal"/>
+  <w:style w:type="table" w:customStyle="1" w:styleId="TableNormal1">
+    <w:name w:val="Table Normal1"/>
     <w:uiPriority w:val="2"/>
     <w:semiHidden/>
     <w:unhideWhenUsed/>

--- a/public/templates/TeklifSunumFormuTemplate.docx
+++ b/public/templates/TeklifSunumFormuTemplate.docx
@@ -33,8 +33,6 @@
         </w:rPr>
         <w:t xml:space="preserve">}} </w:t>
       </w:r>
-      <w:bookmarkStart w:id="0" w:name="_GoBack"/>
-      <w:bookmarkEnd w:id="0"/>
     </w:p>
     <w:p>
       <w:pPr>
@@ -1280,6 +1278,8 @@
       <w:pPr>
         <w:pStyle w:val="GvdeMetni"/>
       </w:pPr>
+      <w:bookmarkStart w:id="0" w:name="_GoBack"/>
+      <w:bookmarkEnd w:id="0"/>
     </w:p>
     <w:p>
       <w:pPr>
@@ -2298,51 +2298,6 @@
                 <w:sz w:val="24"/>
               </w:rPr>
             </w:pPr>
-            <w:r>
-              <w:rPr>
-                <w:color w:val="00AFEF"/>
-                <w:spacing w:val="-4"/>
-                <w:sz w:val="24"/>
-              </w:rPr>
-              <w:t>Yem</w:t>
-            </w:r>
-            <w:r>
-              <w:rPr>
-                <w:color w:val="00AFEF"/>
-                <w:sz w:val="24"/>
-              </w:rPr>
-              <w:tab/>
-            </w:r>
-            <w:r>
-              <w:rPr>
-                <w:color w:val="00AFEF"/>
-                <w:spacing w:val="-2"/>
-                <w:sz w:val="24"/>
-              </w:rPr>
-              <w:t>Karma</w:t>
-            </w:r>
-            <w:r>
-              <w:rPr>
-                <w:color w:val="00AFEF"/>
-                <w:sz w:val="24"/>
-              </w:rPr>
-              <w:tab/>
-            </w:r>
-            <w:r>
-              <w:rPr>
-                <w:color w:val="00AFEF"/>
-                <w:spacing w:val="-6"/>
-                <w:sz w:val="24"/>
-              </w:rPr>
-              <w:t xml:space="preserve">ve </w:t>
-            </w:r>
-            <w:r>
-              <w:rPr>
-                <w:color w:val="00AFEF"/>
-                <w:sz w:val="24"/>
-              </w:rPr>
-              <w:t>Dağıtma Römorku</w:t>
-            </w:r>
           </w:p>
         </w:tc>
         <w:tc>
@@ -2359,277 +2314,11 @@
               <w:tabs>
                 <w:tab w:val="left" w:pos="467"/>
               </w:tabs>
-              <w:spacing w:line="270" w:lineRule="exact"/>
+              <w:spacing w:line="261" w:lineRule="exact"/>
               <w:rPr>
                 <w:sz w:val="24"/>
               </w:rPr>
             </w:pPr>
-            <w:r>
-              <w:rPr>
-                <w:color w:val="00AFEF"/>
-                <w:sz w:val="24"/>
-              </w:rPr>
-              <w:t>Gövdenin</w:t>
-            </w:r>
-            <w:r>
-              <w:rPr>
-                <w:color w:val="00AFEF"/>
-                <w:spacing w:val="1"/>
-                <w:sz w:val="24"/>
-              </w:rPr>
-              <w:t xml:space="preserve"> </w:t>
-            </w:r>
-            <w:r>
-              <w:rPr>
-                <w:color w:val="00AFEF"/>
-                <w:sz w:val="24"/>
-              </w:rPr>
-              <w:t>yem</w:t>
-            </w:r>
-            <w:r>
-              <w:rPr>
-                <w:color w:val="00AFEF"/>
-                <w:spacing w:val="-1"/>
-                <w:sz w:val="24"/>
-              </w:rPr>
-              <w:t xml:space="preserve"> </w:t>
-            </w:r>
-            <w:r>
-              <w:rPr>
-                <w:color w:val="00AFEF"/>
-                <w:sz w:val="24"/>
-              </w:rPr>
-              <w:t>alma</w:t>
-            </w:r>
-            <w:r>
-              <w:rPr>
-                <w:color w:val="00AFEF"/>
-                <w:spacing w:val="-1"/>
-                <w:sz w:val="24"/>
-              </w:rPr>
-              <w:t xml:space="preserve"> </w:t>
-            </w:r>
-            <w:r>
-              <w:rPr>
-                <w:color w:val="00AFEF"/>
-                <w:sz w:val="24"/>
-              </w:rPr>
-              <w:t>hacmi 7-</w:t>
-            </w:r>
-            <w:r>
-              <w:rPr>
-                <w:color w:val="00AFEF"/>
-                <w:spacing w:val="-2"/>
-                <w:sz w:val="24"/>
-              </w:rPr>
-              <w:t xml:space="preserve"> </w:t>
-            </w:r>
-            <w:r>
-              <w:rPr>
-                <w:color w:val="00AFEF"/>
-                <w:sz w:val="24"/>
-              </w:rPr>
-              <w:t xml:space="preserve">9 </w:t>
-            </w:r>
-            <w:r>
-              <w:rPr>
-                <w:color w:val="00AFEF"/>
-                <w:spacing w:val="-5"/>
-                <w:sz w:val="24"/>
-              </w:rPr>
-              <w:t>m</w:t>
-            </w:r>
-            <w:r>
-              <w:rPr>
-                <w:color w:val="00AFEF"/>
-                <w:spacing w:val="-5"/>
-                <w:sz w:val="24"/>
-                <w:vertAlign w:val="superscript"/>
-              </w:rPr>
-              <w:t>3</w:t>
-            </w:r>
-            <w:r>
-              <w:rPr>
-                <w:color w:val="00AFEF"/>
-                <w:spacing w:val="-5"/>
-                <w:sz w:val="24"/>
-              </w:rPr>
-              <w:t>.</w:t>
-            </w:r>
-          </w:p>
-          <w:p>
-            <w:pPr>
-              <w:pStyle w:val="TableParagraph"/>
-              <w:numPr>
-                <w:ilvl w:val="0"/>
-                <w:numId w:val="7"/>
-              </w:numPr>
-              <w:tabs>
-                <w:tab w:val="left" w:pos="467"/>
-              </w:tabs>
-              <w:ind w:right="337"/>
-              <w:rPr>
-                <w:sz w:val="24"/>
-              </w:rPr>
-            </w:pPr>
-            <w:r>
-              <w:rPr>
-                <w:color w:val="00AFEF"/>
-                <w:sz w:val="24"/>
-              </w:rPr>
-              <w:t>Traktörle</w:t>
-            </w:r>
-            <w:r>
-              <w:rPr>
-                <w:color w:val="00AFEF"/>
-                <w:spacing w:val="-10"/>
-                <w:sz w:val="24"/>
-              </w:rPr>
-              <w:t xml:space="preserve"> </w:t>
-            </w:r>
-            <w:r>
-              <w:rPr>
-                <w:color w:val="00AFEF"/>
-                <w:sz w:val="24"/>
-              </w:rPr>
-              <w:t>makinenin</w:t>
-            </w:r>
-            <w:r>
-              <w:rPr>
-                <w:color w:val="00AFEF"/>
-                <w:spacing w:val="-10"/>
-                <w:sz w:val="24"/>
-              </w:rPr>
-              <w:t xml:space="preserve"> </w:t>
-            </w:r>
-            <w:r>
-              <w:rPr>
-                <w:color w:val="00AFEF"/>
-                <w:sz w:val="24"/>
-              </w:rPr>
-              <w:t>kuyruk</w:t>
-            </w:r>
-            <w:r>
-              <w:rPr>
-                <w:color w:val="00AFEF"/>
-                <w:spacing w:val="-10"/>
-                <w:sz w:val="24"/>
-              </w:rPr>
-              <w:t xml:space="preserve"> </w:t>
-            </w:r>
-            <w:r>
-              <w:rPr>
-                <w:color w:val="00AFEF"/>
-                <w:sz w:val="24"/>
-              </w:rPr>
-              <w:t>mili</w:t>
-            </w:r>
-            <w:r>
-              <w:rPr>
-                <w:color w:val="00AFEF"/>
-                <w:spacing w:val="-10"/>
-                <w:sz w:val="24"/>
-              </w:rPr>
-              <w:t xml:space="preserve"> </w:t>
-            </w:r>
-            <w:r>
-              <w:rPr>
-                <w:color w:val="00AFEF"/>
-                <w:sz w:val="24"/>
-              </w:rPr>
-              <w:t>ve elektrik fişi bağlantısı mevcuttur.</w:t>
-            </w:r>
-          </w:p>
-          <w:p>
-            <w:pPr>
-              <w:pStyle w:val="TableParagraph"/>
-              <w:numPr>
-                <w:ilvl w:val="0"/>
-                <w:numId w:val="7"/>
-              </w:numPr>
-              <w:tabs>
-                <w:tab w:val="left" w:pos="467"/>
-              </w:tabs>
-              <w:rPr>
-                <w:sz w:val="24"/>
-              </w:rPr>
-            </w:pPr>
-            <w:r>
-              <w:rPr>
-                <w:color w:val="00AFEF"/>
-                <w:sz w:val="24"/>
-              </w:rPr>
-              <w:t>Karıştırıcı</w:t>
-            </w:r>
-            <w:r>
-              <w:rPr>
-                <w:color w:val="00AFEF"/>
-                <w:spacing w:val="-2"/>
-                <w:sz w:val="24"/>
-              </w:rPr>
-              <w:t xml:space="preserve"> </w:t>
-            </w:r>
-            <w:r>
-              <w:rPr>
-                <w:color w:val="00AFEF"/>
-                <w:sz w:val="24"/>
-              </w:rPr>
-              <w:t>helezon</w:t>
-            </w:r>
-            <w:r>
-              <w:rPr>
-                <w:color w:val="00AFEF"/>
-                <w:spacing w:val="-2"/>
-                <w:sz w:val="24"/>
-              </w:rPr>
-              <w:t xml:space="preserve"> mevcuttur.</w:t>
-            </w:r>
-          </w:p>
-          <w:p>
-            <w:pPr>
-              <w:pStyle w:val="TableParagraph"/>
-              <w:numPr>
-                <w:ilvl w:val="0"/>
-                <w:numId w:val="7"/>
-              </w:numPr>
-              <w:tabs>
-                <w:tab w:val="left" w:pos="467"/>
-              </w:tabs>
-              <w:spacing w:line="261" w:lineRule="exact"/>
-              <w:rPr>
-                <w:sz w:val="24"/>
-              </w:rPr>
-            </w:pPr>
-            <w:r>
-              <w:rPr>
-                <w:color w:val="00AFEF"/>
-                <w:sz w:val="24"/>
-              </w:rPr>
-              <w:t>Boşaltma</w:t>
-            </w:r>
-            <w:r>
-              <w:rPr>
-                <w:color w:val="00AFEF"/>
-                <w:spacing w:val="-2"/>
-                <w:sz w:val="24"/>
-              </w:rPr>
-              <w:t xml:space="preserve"> </w:t>
-            </w:r>
-            <w:r>
-              <w:rPr>
-                <w:color w:val="00AFEF"/>
-                <w:sz w:val="24"/>
-              </w:rPr>
-              <w:t>sistemi</w:t>
-            </w:r>
-            <w:r>
-              <w:rPr>
-                <w:color w:val="00AFEF"/>
-                <w:spacing w:val="-2"/>
-                <w:sz w:val="24"/>
-              </w:rPr>
-              <w:t xml:space="preserve"> mevcuttur.</w:t>
-            </w:r>
           </w:p>
         </w:tc>
         <w:tc>
@@ -2645,22 +2334,6 @@
                 <w:sz w:val="24"/>
               </w:rPr>
             </w:pPr>
-            <w:r>
-              <w:rPr>
-                <w:color w:val="00AFEF"/>
-                <w:spacing w:val="-8"/>
-                <w:sz w:val="24"/>
-              </w:rPr>
-              <w:t xml:space="preserve">FLASH </w:t>
-            </w:r>
-            <w:r>
-              <w:rPr>
-                <w:color w:val="00AFEF"/>
-                <w:spacing w:val="-2"/>
-                <w:sz w:val="24"/>
-              </w:rPr>
-              <w:t>YK-36</w:t>
-            </w:r>
           </w:p>
         </w:tc>
         <w:tc>
@@ -2676,14 +2349,6 @@
                 <w:sz w:val="24"/>
               </w:rPr>
             </w:pPr>
-            <w:r>
-              <w:rPr>
-                <w:color w:val="00AFEF"/>
-                <w:spacing w:val="-4"/>
-                <w:sz w:val="24"/>
-              </w:rPr>
-              <w:t>adet</w:t>
-            </w:r>
           </w:p>
         </w:tc>
         <w:tc>
@@ -2699,14 +2364,6 @@
                 <w:sz w:val="24"/>
               </w:rPr>
             </w:pPr>
-            <w:r>
-              <w:rPr>
-                <w:color w:val="00AFEF"/>
-                <w:spacing w:val="-10"/>
-                <w:sz w:val="24"/>
-              </w:rPr>
-              <w:t>1</w:t>
-            </w:r>
           </w:p>
         </w:tc>
         <w:tc>
@@ -2722,29 +2379,6 @@
                 <w:sz w:val="24"/>
               </w:rPr>
             </w:pPr>
-            <w:r>
-              <w:rPr>
-                <w:color w:val="00AFEF"/>
-                <w:sz w:val="24"/>
-              </w:rPr>
-              <w:t>285</w:t>
-            </w:r>
-            <w:r>
-              <w:rPr>
-                <w:color w:val="00AFEF"/>
-                <w:spacing w:val="34"/>
-                <w:sz w:val="24"/>
-              </w:rPr>
-              <w:t xml:space="preserve"> </w:t>
-            </w:r>
-            <w:r>
-              <w:rPr>
-                <w:color w:val="00AFEF"/>
-                <w:spacing w:val="-5"/>
-                <w:sz w:val="24"/>
-              </w:rPr>
-              <w:t>TL</w:t>
-            </w:r>
           </w:p>
         </w:tc>
         <w:tc>
@@ -2760,22 +2394,6 @@
                 <w:sz w:val="24"/>
               </w:rPr>
             </w:pPr>
-            <w:r>
-              <w:rPr>
-                <w:color w:val="00AFEF"/>
-                <w:spacing w:val="-7"/>
-                <w:sz w:val="24"/>
-              </w:rPr>
-              <w:t>285</w:t>
-            </w:r>
-            <w:r>
-              <w:rPr>
-                <w:color w:val="00AFEF"/>
-                <w:spacing w:val="-5"/>
-                <w:sz w:val="24"/>
-              </w:rPr>
-              <w:t xml:space="preserve"> TL</w:t>
-            </w:r>
           </w:p>
         </w:tc>
       </w:tr>
@@ -2821,29 +2439,6 @@
                 <w:sz w:val="24"/>
               </w:rPr>
             </w:pPr>
-            <w:r>
-              <w:rPr>
-                <w:color w:val="00AFEF"/>
-                <w:spacing w:val="-2"/>
-                <w:sz w:val="24"/>
-              </w:rPr>
-              <w:t>Zincirli</w:t>
-            </w:r>
-            <w:r>
-              <w:rPr>
-                <w:color w:val="00AFEF"/>
-                <w:sz w:val="24"/>
-              </w:rPr>
-              <w:tab/>
-            </w:r>
-            <w:r>
-              <w:rPr>
-                <w:color w:val="00AFEF"/>
-                <w:spacing w:val="-2"/>
-                <w:sz w:val="24"/>
-              </w:rPr>
-              <w:t>Gübre Sıyırıcısı</w:t>
-            </w:r>
           </w:p>
         </w:tc>
         <w:tc>
@@ -2853,373 +2448,11 @@
           <w:p>
             <w:pPr>
               <w:pStyle w:val="TableParagraph"/>
-              <w:numPr>
-                <w:ilvl w:val="0"/>
-                <w:numId w:val="6"/>
-              </w:numPr>
-              <w:tabs>
-                <w:tab w:val="left" w:pos="467"/>
-              </w:tabs>
-              <w:ind w:right="461"/>
+              <w:spacing w:line="261" w:lineRule="exact"/>
               <w:rPr>
                 <w:sz w:val="24"/>
               </w:rPr>
             </w:pPr>
-            <w:r>
-              <w:rPr>
-                <w:color w:val="00AFEF"/>
-                <w:sz w:val="24"/>
-              </w:rPr>
-              <w:t>Otomatik</w:t>
-            </w:r>
-            <w:r>
-              <w:rPr>
-                <w:color w:val="00AFEF"/>
-                <w:spacing w:val="-12"/>
-                <w:sz w:val="24"/>
-              </w:rPr>
-              <w:t xml:space="preserve"> </w:t>
-            </w:r>
-            <w:r>
-              <w:rPr>
-                <w:color w:val="00AFEF"/>
-                <w:sz w:val="24"/>
-              </w:rPr>
-              <w:t>ve</w:t>
-            </w:r>
-            <w:r>
-              <w:rPr>
-                <w:color w:val="00AFEF"/>
-                <w:spacing w:val="-12"/>
-                <w:sz w:val="24"/>
-              </w:rPr>
-              <w:t xml:space="preserve"> </w:t>
-            </w:r>
-            <w:r>
-              <w:rPr>
-                <w:color w:val="00AFEF"/>
-                <w:sz w:val="24"/>
-              </w:rPr>
-              <w:t>manuel</w:t>
-            </w:r>
-            <w:r>
-              <w:rPr>
-                <w:color w:val="00AFEF"/>
-                <w:spacing w:val="-11"/>
-                <w:sz w:val="24"/>
-              </w:rPr>
-              <w:t xml:space="preserve"> </w:t>
-            </w:r>
-            <w:r>
-              <w:rPr>
-                <w:color w:val="00AFEF"/>
-                <w:sz w:val="24"/>
-              </w:rPr>
-              <w:t>çalıştırılabilir sıyırma zamanı programlanabilir.</w:t>
-            </w:r>
-          </w:p>
-          <w:p>
-            <w:pPr>
-              <w:pStyle w:val="TableParagraph"/>
-              <w:numPr>
-                <w:ilvl w:val="0"/>
-                <w:numId w:val="6"/>
-              </w:numPr>
-              <w:tabs>
-                <w:tab w:val="left" w:pos="467"/>
-              </w:tabs>
-              <w:rPr>
-                <w:sz w:val="24"/>
-              </w:rPr>
-            </w:pPr>
-            <w:r>
-              <w:rPr>
-                <w:color w:val="00AFEF"/>
-                <w:sz w:val="24"/>
-              </w:rPr>
-              <w:t>1</w:t>
-            </w:r>
-            <w:r>
-              <w:rPr>
-                <w:color w:val="00AFEF"/>
-                <w:spacing w:val="-1"/>
-                <w:sz w:val="24"/>
-              </w:rPr>
-              <w:t xml:space="preserve"> </w:t>
-            </w:r>
-            <w:r>
-              <w:rPr>
-                <w:color w:val="00AFEF"/>
-                <w:sz w:val="24"/>
-              </w:rPr>
-              <w:t>takım</w:t>
-            </w:r>
-            <w:r>
-              <w:rPr>
-                <w:color w:val="00AFEF"/>
-                <w:spacing w:val="-1"/>
-                <w:sz w:val="24"/>
-              </w:rPr>
-              <w:t xml:space="preserve"> </w:t>
-            </w:r>
-            <w:r>
-              <w:rPr>
-                <w:color w:val="00AFEF"/>
-                <w:sz w:val="24"/>
-              </w:rPr>
-              <w:t>gübre</w:t>
-            </w:r>
-            <w:r>
-              <w:rPr>
-                <w:color w:val="00AFEF"/>
-                <w:spacing w:val="-2"/>
-                <w:sz w:val="24"/>
-              </w:rPr>
-              <w:t xml:space="preserve"> </w:t>
-            </w:r>
-            <w:r>
-              <w:rPr>
-                <w:color w:val="00AFEF"/>
-                <w:sz w:val="24"/>
-              </w:rPr>
-              <w:t>sıyırıcı</w:t>
-            </w:r>
-            <w:r>
-              <w:rPr>
-                <w:color w:val="00AFEF"/>
-                <w:spacing w:val="-1"/>
-                <w:sz w:val="24"/>
-              </w:rPr>
-              <w:t xml:space="preserve"> </w:t>
-            </w:r>
-            <w:r>
-              <w:rPr>
-                <w:color w:val="00AFEF"/>
-                <w:sz w:val="24"/>
-              </w:rPr>
-              <w:t>90</w:t>
-            </w:r>
-            <w:r>
-              <w:rPr>
-                <w:color w:val="00AFEF"/>
-                <w:spacing w:val="2"/>
-                <w:sz w:val="24"/>
-              </w:rPr>
-              <w:t xml:space="preserve"> </w:t>
-            </w:r>
-            <w:r>
-              <w:rPr>
-                <w:color w:val="00AFEF"/>
-                <w:spacing w:val="-10"/>
-                <w:sz w:val="24"/>
-              </w:rPr>
-              <w:t>m</w:t>
-            </w:r>
-          </w:p>
-          <w:p>
-            <w:pPr>
-              <w:pStyle w:val="TableParagraph"/>
-              <w:rPr>
-                <w:sz w:val="24"/>
-              </w:rPr>
-            </w:pPr>
-            <w:r>
-              <w:rPr>
-                <w:color w:val="00AFEF"/>
-                <w:sz w:val="24"/>
-              </w:rPr>
-              <w:t>uzunluğunda</w:t>
-            </w:r>
-            <w:r>
-              <w:rPr>
-                <w:color w:val="00AFEF"/>
-                <w:spacing w:val="-11"/>
-                <w:sz w:val="24"/>
-              </w:rPr>
-              <w:t xml:space="preserve"> </w:t>
-            </w:r>
-            <w:r>
-              <w:rPr>
-                <w:color w:val="00AFEF"/>
-                <w:sz w:val="24"/>
-              </w:rPr>
-              <w:t>iki</w:t>
-            </w:r>
-            <w:r>
-              <w:rPr>
-                <w:color w:val="00AFEF"/>
-                <w:spacing w:val="-10"/>
-                <w:sz w:val="24"/>
-              </w:rPr>
-              <w:t xml:space="preserve"> </w:t>
-            </w:r>
-            <w:r>
-              <w:rPr>
-                <w:color w:val="00AFEF"/>
-                <w:sz w:val="24"/>
-              </w:rPr>
-              <w:t>adet</w:t>
-            </w:r>
-            <w:r>
-              <w:rPr>
-                <w:color w:val="00AFEF"/>
-                <w:spacing w:val="-8"/>
-                <w:sz w:val="24"/>
-              </w:rPr>
-              <w:t xml:space="preserve"> </w:t>
-            </w:r>
-            <w:r>
-              <w:rPr>
-                <w:color w:val="00AFEF"/>
-                <w:sz w:val="24"/>
-              </w:rPr>
-              <w:t>gübre</w:t>
-            </w:r>
-            <w:r>
-              <w:rPr>
-                <w:color w:val="00AFEF"/>
-                <w:spacing w:val="-12"/>
-                <w:sz w:val="24"/>
-              </w:rPr>
-              <w:t xml:space="preserve"> </w:t>
-            </w:r>
-            <w:r>
-              <w:rPr>
-                <w:color w:val="00AFEF"/>
-                <w:sz w:val="24"/>
-              </w:rPr>
-              <w:t>sıyırma koridorunu temizleyebilir.</w:t>
-            </w:r>
-          </w:p>
-          <w:p>
-            <w:pPr>
-              <w:pStyle w:val="TableParagraph"/>
-              <w:numPr>
-                <w:ilvl w:val="0"/>
-                <w:numId w:val="6"/>
-              </w:numPr>
-              <w:tabs>
-                <w:tab w:val="left" w:pos="467"/>
-              </w:tabs>
-              <w:ind w:right="277"/>
-              <w:rPr>
-                <w:sz w:val="24"/>
-              </w:rPr>
-            </w:pPr>
-            <w:r>
-              <w:rPr>
-                <w:color w:val="00AFEF"/>
-                <w:sz w:val="24"/>
-              </w:rPr>
-              <w:t>Sıyırıcı</w:t>
-            </w:r>
-            <w:r>
-              <w:rPr>
-                <w:color w:val="00AFEF"/>
-                <w:spacing w:val="-6"/>
-                <w:sz w:val="24"/>
-              </w:rPr>
-              <w:t xml:space="preserve"> </w:t>
-            </w:r>
-            <w:r>
-              <w:rPr>
-                <w:color w:val="00AFEF"/>
-                <w:sz w:val="24"/>
-              </w:rPr>
-              <w:t>0,75</w:t>
-            </w:r>
-            <w:r>
-              <w:rPr>
-                <w:color w:val="00AFEF"/>
-                <w:spacing w:val="-6"/>
-                <w:sz w:val="24"/>
-              </w:rPr>
-              <w:t xml:space="preserve"> </w:t>
-            </w:r>
-            <w:r>
-              <w:rPr>
-                <w:color w:val="00AFEF"/>
-                <w:sz w:val="24"/>
-              </w:rPr>
-              <w:t>kW,</w:t>
-            </w:r>
-            <w:r>
-              <w:rPr>
-                <w:color w:val="00AFEF"/>
-                <w:spacing w:val="-6"/>
-                <w:sz w:val="24"/>
-              </w:rPr>
-              <w:t xml:space="preserve"> </w:t>
-            </w:r>
-            <w:r>
-              <w:rPr>
-                <w:color w:val="00AFEF"/>
-                <w:sz w:val="24"/>
-              </w:rPr>
-              <w:t>3x400</w:t>
-            </w:r>
-            <w:r>
-              <w:rPr>
-                <w:color w:val="00AFEF"/>
-                <w:spacing w:val="-9"/>
-                <w:sz w:val="24"/>
-              </w:rPr>
-              <w:t xml:space="preserve"> </w:t>
-            </w:r>
-            <w:r>
-              <w:rPr>
-                <w:color w:val="00AFEF"/>
-                <w:sz w:val="24"/>
-              </w:rPr>
-              <w:t>Volt,</w:t>
-            </w:r>
-            <w:r>
-              <w:rPr>
-                <w:color w:val="00AFEF"/>
-                <w:spacing w:val="-6"/>
-                <w:sz w:val="24"/>
-              </w:rPr>
-              <w:t xml:space="preserve"> </w:t>
-            </w:r>
-            <w:r>
-              <w:rPr>
-                <w:color w:val="00AFEF"/>
-                <w:sz w:val="24"/>
-              </w:rPr>
-              <w:t>50</w:t>
-            </w:r>
-            <w:r>
-              <w:rPr>
-                <w:color w:val="00AFEF"/>
-                <w:spacing w:val="-6"/>
-                <w:sz w:val="24"/>
-              </w:rPr>
-              <w:t xml:space="preserve"> </w:t>
-            </w:r>
-            <w:r>
-              <w:rPr>
-                <w:color w:val="00AFEF"/>
-                <w:sz w:val="24"/>
-              </w:rPr>
-              <w:t>Hz elektrik motoruyla tahrik</w:t>
-            </w:r>
-          </w:p>
-          <w:p>
-            <w:pPr>
-              <w:pStyle w:val="TableParagraph"/>
-              <w:spacing w:line="261" w:lineRule="exact"/>
-              <w:rPr>
-                <w:sz w:val="24"/>
-              </w:rPr>
-            </w:pPr>
-            <w:r>
-              <w:rPr>
-                <w:color w:val="00AFEF"/>
-                <w:spacing w:val="-2"/>
-                <w:sz w:val="24"/>
-              </w:rPr>
-              <w:t>edilmektedir.</w:t>
-            </w:r>
           </w:p>
         </w:tc>
         <w:tc>
@@ -3235,14 +2468,6 @@
                 <w:sz w:val="24"/>
               </w:rPr>
             </w:pPr>
-            <w:r>
-              <w:rPr>
-                <w:color w:val="00AFEF"/>
-                <w:spacing w:val="-4"/>
-                <w:sz w:val="24"/>
-              </w:rPr>
-              <w:t>USB ZGS-45</w:t>
-            </w:r>
           </w:p>
         </w:tc>
         <w:tc>
@@ -3258,14 +2483,6 @@
                 <w:sz w:val="24"/>
               </w:rPr>
             </w:pPr>
-            <w:r>
-              <w:rPr>
-                <w:color w:val="00AFEF"/>
-                <w:spacing w:val="-4"/>
-                <w:sz w:val="24"/>
-              </w:rPr>
-              <w:t>adet</w:t>
-            </w:r>
           </w:p>
         </w:tc>
         <w:tc>
@@ -3281,14 +2498,6 @@
                 <w:sz w:val="24"/>
               </w:rPr>
             </w:pPr>
-            <w:r>
-              <w:rPr>
-                <w:color w:val="00AFEF"/>
-                <w:spacing w:val="-10"/>
-                <w:sz w:val="24"/>
-              </w:rPr>
-              <w:t>1</w:t>
-            </w:r>
           </w:p>
         </w:tc>
         <w:tc>
@@ -3304,22 +2513,6 @@
                 <w:sz w:val="24"/>
               </w:rPr>
             </w:pPr>
-            <w:r>
-              <w:rPr>
-                <w:color w:val="00AFEF"/>
-                <w:spacing w:val="-7"/>
-                <w:sz w:val="24"/>
-              </w:rPr>
-              <w:t>487</w:t>
-            </w:r>
-            <w:r>
-              <w:rPr>
-                <w:color w:val="00AFEF"/>
-                <w:spacing w:val="-5"/>
-                <w:sz w:val="24"/>
-              </w:rPr>
-              <w:t xml:space="preserve"> TL</w:t>
-            </w:r>
           </w:p>
         </w:tc>
         <w:tc>
@@ -3335,22 +2528,6 @@
                 <w:sz w:val="24"/>
               </w:rPr>
             </w:pPr>
-            <w:r>
-              <w:rPr>
-                <w:color w:val="00AFEF"/>
-                <w:spacing w:val="-7"/>
-                <w:sz w:val="24"/>
-              </w:rPr>
-              <w:t>487</w:t>
-            </w:r>
-            <w:r>
-              <w:rPr>
-                <w:color w:val="00AFEF"/>
-                <w:spacing w:val="-5"/>
-                <w:sz w:val="24"/>
-              </w:rPr>
-              <w:t xml:space="preserve"> TL</w:t>
-            </w:r>
           </w:p>
         </w:tc>
       </w:tr>
@@ -3394,29 +2571,6 @@
                 <w:sz w:val="24"/>
               </w:rPr>
             </w:pPr>
-            <w:r>
-              <w:rPr>
-                <w:color w:val="00AFEF"/>
-                <w:sz w:val="24"/>
-              </w:rPr>
-              <w:t>Gübre</w:t>
-            </w:r>
-            <w:r>
-              <w:rPr>
-                <w:color w:val="00AFEF"/>
-                <w:spacing w:val="-3"/>
-                <w:sz w:val="24"/>
-              </w:rPr>
-              <w:t xml:space="preserve"> </w:t>
-            </w:r>
-            <w:r>
-              <w:rPr>
-                <w:color w:val="00AFEF"/>
-                <w:spacing w:val="-2"/>
-                <w:sz w:val="24"/>
-              </w:rPr>
-              <w:t>Karıştırıcısı</w:t>
-            </w:r>
           </w:p>
         </w:tc>
         <w:tc>
@@ -3433,157 +2587,12 @@
               <w:tabs>
                 <w:tab w:val="left" w:pos="467"/>
               </w:tabs>
-              <w:spacing w:line="270" w:lineRule="exact"/>
-              <w:rPr>
-                <w:sz w:val="24"/>
-              </w:rPr>
-            </w:pPr>
-            <w:r>
-              <w:rPr>
-                <w:color w:val="00AFEF"/>
-                <w:sz w:val="24"/>
-              </w:rPr>
-              <w:t>Karıştırma</w:t>
-            </w:r>
-            <w:r>
-              <w:rPr>
-                <w:color w:val="00AFEF"/>
-                <w:spacing w:val="-3"/>
-                <w:sz w:val="24"/>
-              </w:rPr>
-              <w:t xml:space="preserve"> </w:t>
-            </w:r>
-            <w:r>
-              <w:rPr>
-                <w:color w:val="00AFEF"/>
-                <w:sz w:val="24"/>
-              </w:rPr>
-              <w:t>kapasitesi</w:t>
-            </w:r>
-            <w:r>
-              <w:rPr>
-                <w:color w:val="00AFEF"/>
-                <w:spacing w:val="-1"/>
-                <w:sz w:val="24"/>
-              </w:rPr>
-              <w:t xml:space="preserve"> </w:t>
-            </w:r>
-            <w:r>
-              <w:rPr>
-                <w:color w:val="00AFEF"/>
-                <w:sz w:val="24"/>
-              </w:rPr>
-              <w:t xml:space="preserve">2500 </w:t>
-            </w:r>
-            <w:r>
-              <w:rPr>
-                <w:color w:val="00AFEF"/>
-                <w:spacing w:val="-2"/>
-                <w:sz w:val="24"/>
-              </w:rPr>
-              <w:t>m</w:t>
-            </w:r>
-            <w:r>
-              <w:rPr>
-                <w:color w:val="00AFEF"/>
-                <w:spacing w:val="-2"/>
-                <w:sz w:val="24"/>
-                <w:vertAlign w:val="superscript"/>
-              </w:rPr>
-              <w:t>3</w:t>
-            </w:r>
-            <w:r>
-              <w:rPr>
-                <w:color w:val="00AFEF"/>
-                <w:spacing w:val="-2"/>
-                <w:sz w:val="24"/>
-              </w:rPr>
-              <w:t>/saat</w:t>
-            </w:r>
-          </w:p>
-          <w:p>
-            <w:pPr>
-              <w:pStyle w:val="TableParagraph"/>
-              <w:numPr>
-                <w:ilvl w:val="0"/>
-                <w:numId w:val="5"/>
-              </w:numPr>
-              <w:tabs>
-                <w:tab w:val="left" w:pos="467"/>
-              </w:tabs>
               <w:spacing w:line="270" w:lineRule="atLeast"/>
               <w:ind w:right="219"/>
               <w:rPr>
                 <w:sz w:val="24"/>
               </w:rPr>
             </w:pPr>
-            <w:r>
-              <w:rPr>
-                <w:color w:val="00AFEF"/>
-                <w:sz w:val="24"/>
-              </w:rPr>
-              <w:t>Havuz</w:t>
-            </w:r>
-            <w:r>
-              <w:rPr>
-                <w:color w:val="00AFEF"/>
-                <w:spacing w:val="-10"/>
-                <w:sz w:val="24"/>
-              </w:rPr>
-              <w:t xml:space="preserve"> </w:t>
-            </w:r>
-            <w:r>
-              <w:rPr>
-                <w:color w:val="00AFEF"/>
-                <w:sz w:val="24"/>
-              </w:rPr>
-              <w:t>içerisinde</w:t>
-            </w:r>
-            <w:r>
-              <w:rPr>
-                <w:color w:val="00AFEF"/>
-                <w:spacing w:val="-11"/>
-                <w:sz w:val="24"/>
-              </w:rPr>
-              <w:t xml:space="preserve"> </w:t>
-            </w:r>
-            <w:r>
-              <w:rPr>
-                <w:color w:val="00AFEF"/>
-                <w:sz w:val="24"/>
-              </w:rPr>
-              <w:t>açısal</w:t>
-            </w:r>
-            <w:r>
-              <w:rPr>
-                <w:color w:val="00AFEF"/>
-                <w:spacing w:val="-11"/>
-                <w:sz w:val="24"/>
-              </w:rPr>
-              <w:t xml:space="preserve"> </w:t>
-            </w:r>
-            <w:r>
-              <w:rPr>
-                <w:color w:val="00AFEF"/>
-                <w:sz w:val="24"/>
-              </w:rPr>
-              <w:t>olarak</w:t>
-            </w:r>
-            <w:r>
-              <w:rPr>
-                <w:color w:val="00AFEF"/>
-                <w:spacing w:val="-8"/>
-                <w:sz w:val="24"/>
-              </w:rPr>
-              <w:t xml:space="preserve"> </w:t>
-            </w:r>
-            <w:r>
-              <w:rPr>
-                <w:color w:val="00AFEF"/>
-                <w:sz w:val="24"/>
-              </w:rPr>
-              <w:t>yukarı aşağı ve sağa sola dönebilir.</w:t>
-            </w:r>
           </w:p>
         </w:tc>
         <w:tc>
@@ -3599,29 +2608,6 @@
                 <w:sz w:val="24"/>
               </w:rPr>
             </w:pPr>
-            <w:r>
-              <w:rPr>
-                <w:color w:val="00AFEF"/>
-                <w:spacing w:val="-4"/>
-                <w:sz w:val="24"/>
-              </w:rPr>
-              <w:t xml:space="preserve">PARK </w:t>
-            </w:r>
-            <w:r>
-              <w:rPr>
-                <w:color w:val="00AFEF"/>
-                <w:sz w:val="24"/>
-              </w:rPr>
-              <w:t>GK-</w:t>
-            </w:r>
-            <w:r>
-              <w:rPr>
-                <w:color w:val="00AFEF"/>
-                <w:spacing w:val="-10"/>
-                <w:sz w:val="24"/>
-              </w:rPr>
-              <w:t>48</w:t>
-            </w:r>
           </w:p>
         </w:tc>
         <w:tc>
@@ -3637,14 +2623,6 @@
                 <w:sz w:val="24"/>
               </w:rPr>
             </w:pPr>
-            <w:r>
-              <w:rPr>
-                <w:color w:val="00AFEF"/>
-                <w:spacing w:val="-4"/>
-                <w:sz w:val="24"/>
-              </w:rPr>
-              <w:t>adet</w:t>
-            </w:r>
           </w:p>
         </w:tc>
         <w:tc>
@@ -3660,14 +2638,6 @@
                 <w:sz w:val="24"/>
               </w:rPr>
             </w:pPr>
-            <w:r>
-              <w:rPr>
-                <w:color w:val="00AFEF"/>
-                <w:spacing w:val="-10"/>
-                <w:sz w:val="24"/>
-              </w:rPr>
-              <w:t>1</w:t>
-            </w:r>
           </w:p>
         </w:tc>
         <w:tc>
@@ -3683,30 +2653,6 @@
                 <w:sz w:val="24"/>
               </w:rPr>
             </w:pPr>
-            <w:r>
-              <w:rPr>
-                <w:color w:val="00AFEF"/>
-                <w:spacing w:val="-8"/>
-                <w:sz w:val="24"/>
-              </w:rPr>
-              <w:t>1250</w:t>
-            </w:r>
-            <w:r>
-              <w:rPr>
-                <w:color w:val="00AFEF"/>
-                <w:spacing w:val="-2"/>
-                <w:sz w:val="24"/>
-              </w:rPr>
-              <w:t xml:space="preserve"> </w:t>
-            </w:r>
-            <w:r>
-              <w:rPr>
-                <w:color w:val="00AFEF"/>
-                <w:spacing w:val="-5"/>
-                <w:sz w:val="24"/>
-              </w:rPr>
-              <w:t>TL</w:t>
-            </w:r>
           </w:p>
         </w:tc>
         <w:tc>
@@ -3722,30 +2668,6 @@
                 <w:sz w:val="24"/>
               </w:rPr>
             </w:pPr>
-            <w:r>
-              <w:rPr>
-                <w:color w:val="00AFEF"/>
-                <w:spacing w:val="-8"/>
-                <w:sz w:val="24"/>
-              </w:rPr>
-              <w:t>1250</w:t>
-            </w:r>
-            <w:r>
-              <w:rPr>
-                <w:color w:val="00AFEF"/>
-                <w:spacing w:val="-2"/>
-                <w:sz w:val="24"/>
-              </w:rPr>
-              <w:t xml:space="preserve"> </w:t>
-            </w:r>
-            <w:r>
-              <w:rPr>
-                <w:color w:val="00AFEF"/>
-                <w:spacing w:val="-5"/>
-                <w:sz w:val="24"/>
-              </w:rPr>
-              <w:t>TL</w:t>
-            </w:r>
           </w:p>
         </w:tc>
       </w:tr>
@@ -3789,29 +2711,6 @@
                 <w:sz w:val="24"/>
               </w:rPr>
             </w:pPr>
-            <w:r>
-              <w:rPr>
-                <w:color w:val="00AFEF"/>
-                <w:sz w:val="24"/>
-              </w:rPr>
-              <w:t>Buzağı</w:t>
-            </w:r>
-            <w:r>
-              <w:rPr>
-                <w:color w:val="00AFEF"/>
-                <w:spacing w:val="-5"/>
-                <w:sz w:val="24"/>
-              </w:rPr>
-              <w:t xml:space="preserve"> </w:t>
-            </w:r>
-            <w:r>
-              <w:rPr>
-                <w:color w:val="00AFEF"/>
-                <w:spacing w:val="-2"/>
-                <w:sz w:val="24"/>
-              </w:rPr>
-              <w:t>Kulübesi</w:t>
-            </w:r>
           </w:p>
         </w:tc>
         <w:tc>
@@ -3828,223 +2727,12 @@
               <w:tabs>
                 <w:tab w:val="left" w:pos="467"/>
               </w:tabs>
-              <w:spacing w:line="270" w:lineRule="exact"/>
-              <w:rPr>
-                <w:sz w:val="24"/>
-              </w:rPr>
-            </w:pPr>
-            <w:r>
-              <w:rPr>
-                <w:color w:val="00AFEF"/>
-                <w:sz w:val="24"/>
-              </w:rPr>
-              <w:t>Polikarbon</w:t>
-            </w:r>
-            <w:r>
-              <w:rPr>
-                <w:color w:val="00AFEF"/>
-                <w:spacing w:val="-2"/>
-                <w:sz w:val="24"/>
-              </w:rPr>
-              <w:t xml:space="preserve"> malzemeden</w:t>
-            </w:r>
-          </w:p>
-          <w:p>
-            <w:pPr>
-              <w:pStyle w:val="TableParagraph"/>
-              <w:rPr>
-                <w:sz w:val="24"/>
-              </w:rPr>
-            </w:pPr>
-            <w:r>
-              <w:rPr>
-                <w:color w:val="00AFEF"/>
-                <w:sz w:val="24"/>
-              </w:rPr>
-              <w:t>havalandırma</w:t>
-            </w:r>
-            <w:r>
-              <w:rPr>
-                <w:color w:val="00AFEF"/>
-                <w:spacing w:val="-15"/>
-                <w:sz w:val="24"/>
-              </w:rPr>
-              <w:t xml:space="preserve"> </w:t>
-            </w:r>
-            <w:r>
-              <w:rPr>
-                <w:color w:val="00AFEF"/>
-                <w:sz w:val="24"/>
-              </w:rPr>
-              <w:t>düzenli</w:t>
-            </w:r>
-            <w:r>
-              <w:rPr>
-                <w:color w:val="00AFEF"/>
-                <w:spacing w:val="-15"/>
-                <w:sz w:val="24"/>
-              </w:rPr>
-              <w:t xml:space="preserve"> </w:t>
-            </w:r>
-            <w:r>
-              <w:rPr>
-                <w:color w:val="00AFEF"/>
-                <w:sz w:val="24"/>
-              </w:rPr>
-              <w:t>bireysel barınmaya uygun.</w:t>
-            </w:r>
-          </w:p>
-          <w:p>
-            <w:pPr>
-              <w:pStyle w:val="TableParagraph"/>
-              <w:numPr>
-                <w:ilvl w:val="0"/>
-                <w:numId w:val="4"/>
-              </w:numPr>
-              <w:tabs>
-                <w:tab w:val="left" w:pos="467"/>
-              </w:tabs>
-              <w:ind w:right="489"/>
-              <w:rPr>
-                <w:sz w:val="24"/>
-              </w:rPr>
-            </w:pPr>
-            <w:r>
-              <w:rPr>
-                <w:color w:val="00AFEF"/>
-                <w:sz w:val="24"/>
-              </w:rPr>
-              <w:t>Fiziksel</w:t>
-            </w:r>
-            <w:r>
-              <w:rPr>
-                <w:color w:val="00AFEF"/>
-                <w:spacing w:val="-15"/>
-                <w:sz w:val="24"/>
-              </w:rPr>
-              <w:t xml:space="preserve"> </w:t>
-            </w:r>
-            <w:r>
-              <w:rPr>
-                <w:color w:val="00AFEF"/>
-                <w:sz w:val="24"/>
-              </w:rPr>
-              <w:t>temizlemeyi</w:t>
-            </w:r>
-            <w:r>
-              <w:rPr>
-                <w:color w:val="00AFEF"/>
-                <w:spacing w:val="-15"/>
-                <w:sz w:val="24"/>
-              </w:rPr>
-              <w:t xml:space="preserve"> </w:t>
-            </w:r>
-            <w:r>
-              <w:rPr>
-                <w:color w:val="00AFEF"/>
-                <w:sz w:val="24"/>
-              </w:rPr>
-              <w:t>zorlaştıracak köşe ve dar bölgeler</w:t>
-            </w:r>
-            <w:r>
-              <w:rPr>
-                <w:color w:val="00AFEF"/>
-                <w:spacing w:val="-1"/>
-                <w:sz w:val="24"/>
-              </w:rPr>
-              <w:t xml:space="preserve"> </w:t>
-            </w:r>
-            <w:r>
-              <w:rPr>
-                <w:color w:val="00AFEF"/>
-                <w:sz w:val="24"/>
-              </w:rPr>
-              <w:t>mevcut değil</w:t>
-            </w:r>
-          </w:p>
-          <w:p>
-            <w:pPr>
-              <w:pStyle w:val="TableParagraph"/>
-              <w:numPr>
-                <w:ilvl w:val="0"/>
-                <w:numId w:val="4"/>
-              </w:numPr>
-              <w:tabs>
-                <w:tab w:val="left" w:pos="467"/>
-              </w:tabs>
               <w:spacing w:line="270" w:lineRule="atLeast"/>
               <w:ind w:right="127"/>
               <w:rPr>
                 <w:sz w:val="24"/>
               </w:rPr>
             </w:pPr>
-            <w:r>
-              <w:rPr>
-                <w:color w:val="00AFEF"/>
-                <w:sz w:val="24"/>
-              </w:rPr>
-              <w:t>Bahçe</w:t>
-            </w:r>
-            <w:r>
-              <w:rPr>
-                <w:color w:val="00AFEF"/>
-                <w:spacing w:val="-11"/>
-                <w:sz w:val="24"/>
-              </w:rPr>
-              <w:t xml:space="preserve"> </w:t>
-            </w:r>
-            <w:r>
-              <w:rPr>
-                <w:color w:val="00AFEF"/>
-                <w:sz w:val="24"/>
-              </w:rPr>
-              <w:t>çitleri</w:t>
-            </w:r>
-            <w:r>
-              <w:rPr>
-                <w:color w:val="00AFEF"/>
-                <w:spacing w:val="-10"/>
-                <w:sz w:val="24"/>
-              </w:rPr>
-              <w:t xml:space="preserve"> </w:t>
-            </w:r>
-            <w:r>
-              <w:rPr>
-                <w:color w:val="00AFEF"/>
-                <w:sz w:val="24"/>
-              </w:rPr>
-              <w:t>sıcak</w:t>
-            </w:r>
-            <w:r>
-              <w:rPr>
-                <w:color w:val="00AFEF"/>
-                <w:spacing w:val="-10"/>
-                <w:sz w:val="24"/>
-              </w:rPr>
-              <w:t xml:space="preserve"> </w:t>
-            </w:r>
-            <w:r>
-              <w:rPr>
-                <w:color w:val="00AFEF"/>
-                <w:sz w:val="24"/>
-              </w:rPr>
-              <w:t>daldırma</w:t>
-            </w:r>
-            <w:r>
-              <w:rPr>
-                <w:color w:val="00AFEF"/>
-                <w:spacing w:val="-10"/>
-                <w:sz w:val="24"/>
-              </w:rPr>
-              <w:t xml:space="preserve"> </w:t>
-            </w:r>
-            <w:r>
-              <w:rPr>
-                <w:color w:val="00AFEF"/>
-                <w:sz w:val="24"/>
-              </w:rPr>
-              <w:t>çubukları galvaniz ve de-monte.</w:t>
-            </w:r>
           </w:p>
         </w:tc>
         <w:tc>
@@ -4060,22 +2748,6 @@
                 <w:sz w:val="24"/>
               </w:rPr>
             </w:pPr>
-            <w:r>
-              <w:rPr>
-                <w:color w:val="00AFEF"/>
-                <w:spacing w:val="-6"/>
-                <w:sz w:val="24"/>
-              </w:rPr>
-              <w:t xml:space="preserve">EV </w:t>
-            </w:r>
-            <w:r>
-              <w:rPr>
-                <w:color w:val="00AFEF"/>
-                <w:spacing w:val="-8"/>
-                <w:sz w:val="24"/>
-              </w:rPr>
-              <w:t>BK-47</w:t>
-            </w:r>
           </w:p>
         </w:tc>
         <w:tc>
@@ -4091,14 +2763,6 @@
                 <w:sz w:val="24"/>
               </w:rPr>
             </w:pPr>
-            <w:r>
-              <w:rPr>
-                <w:color w:val="00AFEF"/>
-                <w:spacing w:val="-4"/>
-                <w:sz w:val="24"/>
-              </w:rPr>
-              <w:t>adet</w:t>
-            </w:r>
           </w:p>
         </w:tc>
         <w:tc>
@@ -4114,14 +2778,6 @@
                 <w:sz w:val="24"/>
               </w:rPr>
             </w:pPr>
-            <w:r>
-              <w:rPr>
-                <w:color w:val="00AFEF"/>
-                <w:spacing w:val="-5"/>
-                <w:sz w:val="24"/>
-              </w:rPr>
-              <w:t>20</w:t>
-            </w:r>
           </w:p>
         </w:tc>
         <w:tc>
@@ -4137,22 +2793,6 @@
                 <w:sz w:val="24"/>
               </w:rPr>
             </w:pPr>
-            <w:r>
-              <w:rPr>
-                <w:color w:val="00AFEF"/>
-                <w:spacing w:val="-7"/>
-                <w:sz w:val="24"/>
-              </w:rPr>
-              <w:t>200</w:t>
-            </w:r>
-            <w:r>
-              <w:rPr>
-                <w:color w:val="00AFEF"/>
-                <w:spacing w:val="-5"/>
-                <w:sz w:val="24"/>
-              </w:rPr>
-              <w:t xml:space="preserve"> TL</w:t>
-            </w:r>
           </w:p>
         </w:tc>
         <w:tc>
@@ -4168,30 +2808,6 @@
                 <w:sz w:val="24"/>
               </w:rPr>
             </w:pPr>
-            <w:r>
-              <w:rPr>
-                <w:color w:val="00AFEF"/>
-                <w:spacing w:val="-6"/>
-                <w:sz w:val="24"/>
-              </w:rPr>
-              <w:t>4.000</w:t>
-            </w:r>
-            <w:r>
-              <w:rPr>
-                <w:color w:val="00AFEF"/>
-                <w:spacing w:val="-8"/>
-                <w:sz w:val="24"/>
-              </w:rPr>
-              <w:t xml:space="preserve"> </w:t>
-            </w:r>
-            <w:r>
-              <w:rPr>
-                <w:color w:val="00AFEF"/>
-                <w:spacing w:val="-5"/>
-                <w:sz w:val="24"/>
-              </w:rPr>
-              <w:t>TL</w:t>
-            </w:r>
           </w:p>
         </w:tc>
       </w:tr>
@@ -4229,83 +2845,12 @@
           <w:p>
             <w:pPr>
               <w:pStyle w:val="TableParagraph"/>
-              <w:spacing w:line="270" w:lineRule="exact"/>
-              <w:ind w:left="105"/>
-              <w:rPr>
-                <w:sz w:val="24"/>
-              </w:rPr>
-            </w:pPr>
-            <w:r>
-              <w:rPr>
-                <w:color w:val="00AFEF"/>
-                <w:sz w:val="24"/>
-              </w:rPr>
-              <w:t>15</w:t>
-            </w:r>
-            <w:r>
-              <w:rPr>
-                <w:color w:val="00AFEF"/>
-                <w:spacing w:val="77"/>
-                <w:sz w:val="24"/>
-              </w:rPr>
-              <w:t xml:space="preserve"> </w:t>
-            </w:r>
-            <w:r>
-              <w:rPr>
-                <w:color w:val="00AFEF"/>
-                <w:sz w:val="24"/>
-              </w:rPr>
-              <w:t>üniteli</w:t>
-            </w:r>
-            <w:r>
-              <w:rPr>
-                <w:color w:val="00AFEF"/>
-                <w:spacing w:val="79"/>
-                <w:sz w:val="24"/>
-              </w:rPr>
-              <w:t xml:space="preserve"> </w:t>
-            </w:r>
-            <w:r>
-              <w:rPr>
-                <w:color w:val="00AFEF"/>
-                <w:spacing w:val="-2"/>
-                <w:sz w:val="24"/>
-              </w:rPr>
-              <w:t>Otomatik</w:t>
-            </w:r>
-          </w:p>
-          <w:p>
-            <w:pPr>
-              <w:pStyle w:val="TableParagraph"/>
               <w:spacing w:line="264" w:lineRule="exact"/>
               <w:ind w:left="105"/>
               <w:rPr>
                 <w:sz w:val="24"/>
               </w:rPr>
             </w:pPr>
-            <w:r>
-              <w:rPr>
-                <w:color w:val="00AFEF"/>
-                <w:sz w:val="24"/>
-              </w:rPr>
-              <w:t>Sağım</w:t>
-            </w:r>
-            <w:r>
-              <w:rPr>
-                <w:color w:val="00AFEF"/>
-                <w:spacing w:val="-4"/>
-                <w:sz w:val="24"/>
-              </w:rPr>
-              <w:t xml:space="preserve"> </w:t>
-            </w:r>
-            <w:r>
-              <w:rPr>
-                <w:color w:val="00AFEF"/>
-                <w:spacing w:val="-2"/>
-                <w:sz w:val="24"/>
-              </w:rPr>
-              <w:t>Sistemi</w:t>
-            </w:r>
           </w:p>
         </w:tc>
         <w:tc>
@@ -4315,123 +2860,11 @@
           <w:p>
             <w:pPr>
               <w:pStyle w:val="TableParagraph"/>
-              <w:tabs>
-                <w:tab w:val="left" w:pos="467"/>
-              </w:tabs>
-              <w:spacing w:line="270" w:lineRule="exact"/>
-              <w:ind w:left="107"/>
+              <w:spacing w:line="264" w:lineRule="exact"/>
               <w:rPr>
                 <w:sz w:val="24"/>
               </w:rPr>
             </w:pPr>
-            <w:r>
-              <w:rPr>
-                <w:color w:val="00AFEF"/>
-                <w:spacing w:val="-10"/>
-                <w:sz w:val="24"/>
-              </w:rPr>
-              <w:t>-</w:t>
-            </w:r>
-            <w:r>
-              <w:rPr>
-                <w:color w:val="00AFEF"/>
-                <w:sz w:val="24"/>
-              </w:rPr>
-              <w:tab/>
-              <w:t>15</w:t>
-            </w:r>
-            <w:r>
-              <w:rPr>
-                <w:color w:val="00AFEF"/>
-                <w:spacing w:val="-1"/>
-                <w:sz w:val="24"/>
-              </w:rPr>
-              <w:t xml:space="preserve"> </w:t>
-            </w:r>
-            <w:r>
-              <w:rPr>
-                <w:color w:val="00AFEF"/>
-                <w:sz w:val="24"/>
-              </w:rPr>
-              <w:t>büyükbaşın</w:t>
-            </w:r>
-            <w:r>
-              <w:rPr>
-                <w:color w:val="00AFEF"/>
-                <w:spacing w:val="-1"/>
-                <w:sz w:val="24"/>
-              </w:rPr>
-              <w:t xml:space="preserve"> </w:t>
-            </w:r>
-            <w:r>
-              <w:rPr>
-                <w:color w:val="00AFEF"/>
-                <w:sz w:val="24"/>
-              </w:rPr>
-              <w:t xml:space="preserve">bir arada </w:t>
-            </w:r>
-            <w:r>
-              <w:rPr>
-                <w:color w:val="00AFEF"/>
-                <w:spacing w:val="-2"/>
-                <w:sz w:val="24"/>
-              </w:rPr>
-              <w:t>sağımına</w:t>
-            </w:r>
-          </w:p>
-          <w:p>
-            <w:pPr>
-              <w:pStyle w:val="TableParagraph"/>
-              <w:spacing w:line="264" w:lineRule="exact"/>
-              <w:rPr>
-                <w:sz w:val="24"/>
-              </w:rPr>
-            </w:pPr>
-            <w:r>
-              <w:rPr>
-                <w:color w:val="00AFEF"/>
-                <w:sz w:val="24"/>
-              </w:rPr>
-              <w:t>elverecek</w:t>
-            </w:r>
-            <w:r>
-              <w:rPr>
-                <w:color w:val="00AFEF"/>
-                <w:spacing w:val="-2"/>
-                <w:sz w:val="24"/>
-              </w:rPr>
-              <w:t xml:space="preserve"> </w:t>
-            </w:r>
-            <w:r>
-              <w:rPr>
-                <w:color w:val="00AFEF"/>
-                <w:sz w:val="24"/>
-              </w:rPr>
-              <w:t>şekilde</w:t>
-            </w:r>
-            <w:r>
-              <w:rPr>
-                <w:color w:val="00AFEF"/>
-                <w:spacing w:val="-2"/>
-                <w:sz w:val="24"/>
-              </w:rPr>
-              <w:t xml:space="preserve"> </w:t>
-            </w:r>
-            <w:r>
-              <w:rPr>
-                <w:color w:val="00AFEF"/>
-                <w:sz w:val="24"/>
-              </w:rPr>
-              <w:t xml:space="preserve">dizayn </w:t>
-            </w:r>
-            <w:r>
-              <w:rPr>
-                <w:color w:val="00AFEF"/>
-                <w:spacing w:val="-2"/>
-                <w:sz w:val="24"/>
-              </w:rPr>
-              <w:t>edilmiş</w:t>
-            </w:r>
           </w:p>
         </w:tc>
         <w:tc>
@@ -4447,15 +2880,6 @@
                 <w:sz w:val="24"/>
               </w:rPr>
             </w:pPr>
-            <w:r>
-              <w:rPr>
-                <w:color w:val="00AFEF"/>
-                <w:spacing w:val="-2"/>
-                <w:w w:val="105"/>
-                <w:sz w:val="24"/>
-              </w:rPr>
-              <w:t>SAŠIM</w:t>
-            </w:r>
           </w:p>
         </w:tc>
         <w:tc>
@@ -4471,14 +2895,6 @@
                 <w:sz w:val="24"/>
               </w:rPr>
             </w:pPr>
-            <w:r>
-              <w:rPr>
-                <w:color w:val="00AFEF"/>
-                <w:spacing w:val="-4"/>
-                <w:sz w:val="24"/>
-              </w:rPr>
-              <w:t>adet</w:t>
-            </w:r>
           </w:p>
         </w:tc>
         <w:tc>
@@ -4494,14 +2910,6 @@
                 <w:sz w:val="24"/>
               </w:rPr>
             </w:pPr>
-            <w:r>
-              <w:rPr>
-                <w:color w:val="00AFEF"/>
-                <w:spacing w:val="-10"/>
-                <w:sz w:val="24"/>
-              </w:rPr>
-              <w:t>1</w:t>
-            </w:r>
           </w:p>
         </w:tc>
         <w:tc>
@@ -4517,22 +2925,6 @@
                 <w:sz w:val="24"/>
               </w:rPr>
             </w:pPr>
-            <w:r>
-              <w:rPr>
-                <w:color w:val="00AFEF"/>
-                <w:spacing w:val="-7"/>
-                <w:sz w:val="24"/>
-              </w:rPr>
-              <w:t>15.000</w:t>
-            </w:r>
-            <w:r>
-              <w:rPr>
-                <w:color w:val="00AFEF"/>
-                <w:spacing w:val="-5"/>
-                <w:sz w:val="24"/>
-              </w:rPr>
-              <w:t xml:space="preserve"> TL</w:t>
-            </w:r>
           </w:p>
         </w:tc>
         <w:tc>
@@ -4548,22 +2940,6 @@
                 <w:sz w:val="24"/>
               </w:rPr>
             </w:pPr>
-            <w:r>
-              <w:rPr>
-                <w:color w:val="00AFEF"/>
-                <w:spacing w:val="-7"/>
-                <w:sz w:val="24"/>
-              </w:rPr>
-              <w:t>15.000</w:t>
-            </w:r>
-            <w:r>
-              <w:rPr>
-                <w:color w:val="00AFEF"/>
-                <w:spacing w:val="-5"/>
-                <w:sz w:val="24"/>
-              </w:rPr>
-              <w:t xml:space="preserve"> TL</w:t>
-            </w:r>
           </w:p>
         </w:tc>
       </w:tr>
@@ -4578,57 +2954,6 @@
           <w:sz w:val="20"/>
         </w:rPr>
       </w:pPr>
-      <w:r>
-        <w:rPr>
-          <w:rFonts w:ascii="Tahoma"/>
-          <w:noProof/>
-          <w:sz w:val="20"/>
-          <w:lang w:eastAsia="tr-TR"/>
-        </w:rPr>
-        <w:drawing>
-          <wp:anchor distT="0" distB="0" distL="0" distR="0" simplePos="0" relativeHeight="15729664" behindDoc="0" locked="0" layoutInCell="1" allowOverlap="1" wp14:anchorId="5F9EC32A" wp14:editId="19569ADA">
-            <wp:simplePos x="0" y="0"/>
-            <wp:positionH relativeFrom="page">
-              <wp:posOffset>8785192</wp:posOffset>
-            </wp:positionH>
-            <wp:positionV relativeFrom="paragraph">
-              <wp:posOffset>132647</wp:posOffset>
-            </wp:positionV>
-            <wp:extent cx="1139222" cy="657419"/>
-            <wp:effectExtent l="0" t="0" r="0" b="0"/>
-            <wp:wrapNone/>
-            <wp:docPr id="7" name="Image 7"/>
-            <wp:cNvGraphicFramePr>
-              <a:graphicFrameLocks xmlns:a="http://schemas.openxmlformats.org/drawingml/2006/main"/>
-            </wp:cNvGraphicFramePr>
-            <a:graphic xmlns:a="http://schemas.openxmlformats.org/drawingml/2006/main">
-              <a:graphicData uri="http://schemas.openxmlformats.org/drawingml/2006/picture">
-                <pic:pic xmlns:pic="http://schemas.openxmlformats.org/drawingml/2006/picture">
-                  <pic:nvPicPr>
-                    <pic:cNvPr id="7" name="Image 7"/>
-                    <pic:cNvPicPr/>
-                  </pic:nvPicPr>
-                  <pic:blipFill>
-                    <a:blip r:embed="rId6" cstate="print"/>
-                    <a:stretch>
-                      <a:fillRect/>
-                    </a:stretch>
-                  </pic:blipFill>
-                  <pic:spPr>
-                    <a:xfrm>
-                      <a:off x="0" y="0"/>
-                      <a:ext cx="1139222" cy="657419"/>
-                    </a:xfrm>
-                    <a:prstGeom prst="rect">
-                      <a:avLst/>
-                    </a:prstGeom>
-                  </pic:spPr>
-                </pic:pic>
-              </a:graphicData>
-            </a:graphic>
-          </wp:anchor>
-        </w:drawing>
-      </w:r>
       <w:r>
         <w:rPr>
           <w:rFonts w:ascii="Tahoma"/>
@@ -4711,373 +3036,11 @@
           <w:p>
             <w:pPr>
               <w:pStyle w:val="TableParagraph"/>
-              <w:numPr>
-                <w:ilvl w:val="0"/>
-                <w:numId w:val="3"/>
-              </w:numPr>
-              <w:tabs>
-                <w:tab w:val="left" w:pos="467"/>
-              </w:tabs>
-              <w:ind w:right="717"/>
+              <w:spacing w:line="274" w:lineRule="exact"/>
               <w:rPr>
                 <w:sz w:val="24"/>
               </w:rPr>
             </w:pPr>
-            <w:r>
-              <w:rPr>
-                <w:color w:val="00AFEF"/>
-                <w:sz w:val="24"/>
-              </w:rPr>
-              <w:t>Sağım</w:t>
-            </w:r>
-            <w:r>
-              <w:rPr>
-                <w:color w:val="00AFEF"/>
-                <w:spacing w:val="-13"/>
-                <w:sz w:val="24"/>
-              </w:rPr>
-              <w:t xml:space="preserve"> </w:t>
-            </w:r>
-            <w:r>
-              <w:rPr>
-                <w:color w:val="00AFEF"/>
-                <w:sz w:val="24"/>
-              </w:rPr>
-              <w:t>sistemi</w:t>
-            </w:r>
-            <w:r>
-              <w:rPr>
-                <w:color w:val="00AFEF"/>
-                <w:spacing w:val="-13"/>
-                <w:sz w:val="24"/>
-              </w:rPr>
-              <w:t xml:space="preserve"> </w:t>
-            </w:r>
-            <w:r>
-              <w:rPr>
-                <w:color w:val="00AFEF"/>
-                <w:sz w:val="24"/>
-              </w:rPr>
-              <w:t>aşağıda</w:t>
-            </w:r>
-            <w:r>
-              <w:rPr>
-                <w:color w:val="00AFEF"/>
-                <w:spacing w:val="-13"/>
-                <w:sz w:val="24"/>
-              </w:rPr>
-              <w:t xml:space="preserve"> </w:t>
-            </w:r>
-            <w:r>
-              <w:rPr>
-                <w:color w:val="00AFEF"/>
-                <w:sz w:val="24"/>
-              </w:rPr>
-              <w:t>belirtilen bileşenlerden oluşmaktadır:</w:t>
-            </w:r>
-          </w:p>
-          <w:p>
-            <w:pPr>
-              <w:pStyle w:val="TableParagraph"/>
-              <w:numPr>
-                <w:ilvl w:val="0"/>
-                <w:numId w:val="3"/>
-              </w:numPr>
-              <w:tabs>
-                <w:tab w:val="left" w:pos="467"/>
-              </w:tabs>
-              <w:rPr>
-                <w:sz w:val="24"/>
-              </w:rPr>
-            </w:pPr>
-            <w:r>
-              <w:rPr>
-                <w:color w:val="00AFEF"/>
-                <w:sz w:val="24"/>
-              </w:rPr>
-              <w:t>Sağım</w:t>
-            </w:r>
-            <w:r>
-              <w:rPr>
-                <w:color w:val="00AFEF"/>
-                <w:spacing w:val="-1"/>
-                <w:sz w:val="24"/>
-              </w:rPr>
-              <w:t xml:space="preserve"> </w:t>
-            </w:r>
-            <w:r>
-              <w:rPr>
-                <w:color w:val="00AFEF"/>
-                <w:sz w:val="24"/>
-              </w:rPr>
-              <w:t>Sistemi</w:t>
-            </w:r>
-            <w:r>
-              <w:rPr>
-                <w:color w:val="00AFEF"/>
-                <w:spacing w:val="-1"/>
-                <w:sz w:val="24"/>
-              </w:rPr>
-              <w:t xml:space="preserve"> </w:t>
-            </w:r>
-            <w:r>
-              <w:rPr>
-                <w:color w:val="00AFEF"/>
-                <w:sz w:val="24"/>
-              </w:rPr>
-              <w:t>Süt</w:t>
-            </w:r>
-            <w:r>
-              <w:rPr>
-                <w:color w:val="00AFEF"/>
-                <w:spacing w:val="-1"/>
-                <w:sz w:val="24"/>
-              </w:rPr>
-              <w:t xml:space="preserve"> </w:t>
-            </w:r>
-            <w:r>
-              <w:rPr>
-                <w:color w:val="00AFEF"/>
-                <w:sz w:val="24"/>
-              </w:rPr>
-              <w:t>Ön</w:t>
-            </w:r>
-            <w:r>
-              <w:rPr>
-                <w:color w:val="00AFEF"/>
-                <w:spacing w:val="-1"/>
-                <w:sz w:val="24"/>
-              </w:rPr>
-              <w:t xml:space="preserve"> </w:t>
-            </w:r>
-            <w:r>
-              <w:rPr>
-                <w:color w:val="00AFEF"/>
-                <w:spacing w:val="-2"/>
-                <w:sz w:val="24"/>
-              </w:rPr>
-              <w:t>Toplama</w:t>
-            </w:r>
-          </w:p>
-          <w:p>
-            <w:pPr>
-              <w:pStyle w:val="TableParagraph"/>
-              <w:numPr>
-                <w:ilvl w:val="0"/>
-                <w:numId w:val="3"/>
-              </w:numPr>
-              <w:tabs>
-                <w:tab w:val="left" w:pos="467"/>
-              </w:tabs>
-              <w:rPr>
-                <w:sz w:val="24"/>
-              </w:rPr>
-            </w:pPr>
-            <w:r>
-              <w:rPr>
-                <w:color w:val="00AFEF"/>
-                <w:sz w:val="24"/>
-              </w:rPr>
-              <w:t>Vakum</w:t>
-            </w:r>
-            <w:r>
-              <w:rPr>
-                <w:color w:val="00AFEF"/>
-                <w:spacing w:val="-2"/>
-                <w:sz w:val="24"/>
-              </w:rPr>
-              <w:t xml:space="preserve"> Ünitesi</w:t>
-            </w:r>
-          </w:p>
-          <w:p>
-            <w:pPr>
-              <w:pStyle w:val="TableParagraph"/>
-              <w:numPr>
-                <w:ilvl w:val="0"/>
-                <w:numId w:val="3"/>
-              </w:numPr>
-              <w:tabs>
-                <w:tab w:val="left" w:pos="467"/>
-              </w:tabs>
-              <w:rPr>
-                <w:sz w:val="24"/>
-              </w:rPr>
-            </w:pPr>
-            <w:r>
-              <w:rPr>
-                <w:color w:val="00AFEF"/>
-                <w:sz w:val="24"/>
-              </w:rPr>
-              <w:t>Sağım</w:t>
-            </w:r>
-            <w:r>
-              <w:rPr>
-                <w:color w:val="00AFEF"/>
-                <w:spacing w:val="-4"/>
-                <w:sz w:val="24"/>
-              </w:rPr>
-              <w:t xml:space="preserve"> </w:t>
-            </w:r>
-            <w:r>
-              <w:rPr>
-                <w:color w:val="00AFEF"/>
-                <w:spacing w:val="-2"/>
-                <w:sz w:val="24"/>
-              </w:rPr>
-              <w:t>Başlıkları</w:t>
-            </w:r>
-          </w:p>
-          <w:p>
-            <w:pPr>
-              <w:pStyle w:val="TableParagraph"/>
-              <w:numPr>
-                <w:ilvl w:val="0"/>
-                <w:numId w:val="3"/>
-              </w:numPr>
-              <w:tabs>
-                <w:tab w:val="left" w:pos="467"/>
-              </w:tabs>
-              <w:rPr>
-                <w:sz w:val="24"/>
-              </w:rPr>
-            </w:pPr>
-            <w:r>
-              <w:rPr>
-                <w:color w:val="00AFEF"/>
-                <w:sz w:val="24"/>
-              </w:rPr>
-              <w:t>Meme</w:t>
-            </w:r>
-            <w:r>
-              <w:rPr>
-                <w:color w:val="00AFEF"/>
-                <w:spacing w:val="-4"/>
-                <w:sz w:val="24"/>
-              </w:rPr>
-              <w:t xml:space="preserve"> </w:t>
-            </w:r>
-            <w:r>
-              <w:rPr>
-                <w:color w:val="00AFEF"/>
-                <w:sz w:val="24"/>
-              </w:rPr>
-              <w:t>Dezenfektan</w:t>
-            </w:r>
-            <w:r>
-              <w:rPr>
-                <w:color w:val="00AFEF"/>
-                <w:spacing w:val="-1"/>
-                <w:sz w:val="24"/>
-              </w:rPr>
-              <w:t xml:space="preserve"> </w:t>
-            </w:r>
-            <w:r>
-              <w:rPr>
-                <w:color w:val="00AFEF"/>
-                <w:spacing w:val="-2"/>
-                <w:sz w:val="24"/>
-              </w:rPr>
-              <w:t>Sprey</w:t>
-            </w:r>
-          </w:p>
-          <w:p>
-            <w:pPr>
-              <w:pStyle w:val="TableParagraph"/>
-              <w:spacing w:line="274" w:lineRule="exact"/>
-              <w:rPr>
-                <w:sz w:val="24"/>
-              </w:rPr>
-            </w:pPr>
-            <w:r>
-              <w:rPr>
-                <w:color w:val="00AFEF"/>
-                <w:sz w:val="24"/>
-              </w:rPr>
-              <w:t>Tesisatı(Her</w:t>
-            </w:r>
-            <w:r>
-              <w:rPr>
-                <w:color w:val="00AFEF"/>
-                <w:spacing w:val="-8"/>
-                <w:sz w:val="24"/>
-              </w:rPr>
-              <w:t xml:space="preserve"> </w:t>
-            </w:r>
-            <w:r>
-              <w:rPr>
-                <w:color w:val="00AFEF"/>
-                <w:sz w:val="24"/>
-              </w:rPr>
-              <w:t>üç</w:t>
-            </w:r>
-            <w:r>
-              <w:rPr>
-                <w:color w:val="00AFEF"/>
-                <w:spacing w:val="-9"/>
-                <w:sz w:val="24"/>
-              </w:rPr>
-              <w:t xml:space="preserve"> </w:t>
-            </w:r>
-            <w:r>
-              <w:rPr>
-                <w:color w:val="00AFEF"/>
-                <w:sz w:val="24"/>
-              </w:rPr>
-              <w:t>hayvana</w:t>
-            </w:r>
-            <w:r>
-              <w:rPr>
-                <w:color w:val="00AFEF"/>
-                <w:spacing w:val="-7"/>
-                <w:sz w:val="24"/>
-              </w:rPr>
-              <w:t xml:space="preserve"> </w:t>
-            </w:r>
-            <w:r>
-              <w:rPr>
-                <w:color w:val="00AFEF"/>
-                <w:sz w:val="24"/>
-              </w:rPr>
-              <w:t>1</w:t>
-            </w:r>
-            <w:r>
-              <w:rPr>
-                <w:color w:val="00AFEF"/>
-                <w:spacing w:val="-8"/>
-                <w:sz w:val="24"/>
-              </w:rPr>
-              <w:t xml:space="preserve"> </w:t>
-            </w:r>
-            <w:r>
-              <w:rPr>
-                <w:color w:val="00AFEF"/>
-                <w:sz w:val="24"/>
-              </w:rPr>
-              <w:t>adet</w:t>
-            </w:r>
-            <w:r>
-              <w:rPr>
-                <w:color w:val="00AFEF"/>
-                <w:spacing w:val="-8"/>
-                <w:sz w:val="24"/>
-              </w:rPr>
-              <w:t xml:space="preserve"> </w:t>
-            </w:r>
-            <w:r>
-              <w:rPr>
-                <w:color w:val="00AFEF"/>
-                <w:sz w:val="24"/>
-              </w:rPr>
-              <w:t xml:space="preserve">sprey </w:t>
-            </w:r>
-            <w:r>
-              <w:rPr>
-                <w:color w:val="00AFEF"/>
-                <w:spacing w:val="-2"/>
-                <w:sz w:val="24"/>
-              </w:rPr>
-              <w:t>tabancası)</w:t>
-            </w:r>
           </w:p>
         </w:tc>
         <w:tc>
@@ -5093,22 +3056,6 @@
                 <w:sz w:val="24"/>
               </w:rPr>
             </w:pPr>
-            <w:r>
-              <w:rPr>
-                <w:color w:val="00AFEF"/>
-                <w:w w:val="90"/>
-                <w:sz w:val="24"/>
-              </w:rPr>
-              <w:t>STS-</w:t>
-            </w:r>
-            <w:r>
-              <w:rPr>
-                <w:color w:val="00AFEF"/>
-                <w:spacing w:val="-5"/>
-                <w:sz w:val="24"/>
-              </w:rPr>
-              <w:t>12</w:t>
-            </w:r>
           </w:p>
         </w:tc>
         <w:tc>
@@ -5196,29 +3143,6 @@
                 <w:sz w:val="24"/>
               </w:rPr>
             </w:pPr>
-            <w:r>
-              <w:rPr>
-                <w:color w:val="00AFEF"/>
-                <w:sz w:val="24"/>
-              </w:rPr>
-              <w:t>Soğutma</w:t>
-            </w:r>
-            <w:r>
-              <w:rPr>
-                <w:color w:val="00AFEF"/>
-                <w:spacing w:val="-4"/>
-                <w:sz w:val="24"/>
-              </w:rPr>
-              <w:t xml:space="preserve"> </w:t>
-            </w:r>
-            <w:r>
-              <w:rPr>
-                <w:color w:val="00AFEF"/>
-                <w:spacing w:val="-2"/>
-                <w:sz w:val="24"/>
-              </w:rPr>
-              <w:t>Tankı</w:t>
-            </w:r>
           </w:p>
         </w:tc>
         <w:tc>
@@ -5228,512 +3152,11 @@
           <w:p>
             <w:pPr>
               <w:pStyle w:val="TableParagraph"/>
-              <w:numPr>
-                <w:ilvl w:val="0"/>
-                <w:numId w:val="2"/>
-              </w:numPr>
-              <w:tabs>
-                <w:tab w:val="left" w:pos="467"/>
-              </w:tabs>
-              <w:spacing w:line="273" w:lineRule="exact"/>
+              <w:spacing w:line="270" w:lineRule="atLeast"/>
               <w:rPr>
                 <w:sz w:val="24"/>
               </w:rPr>
             </w:pPr>
-            <w:r>
-              <w:rPr>
-                <w:color w:val="00AFEF"/>
-                <w:sz w:val="24"/>
-              </w:rPr>
-              <w:t>Yatay</w:t>
-            </w:r>
-            <w:r>
-              <w:rPr>
-                <w:color w:val="00AFEF"/>
-                <w:spacing w:val="-5"/>
-                <w:sz w:val="24"/>
-              </w:rPr>
-              <w:t xml:space="preserve"> tip</w:t>
-            </w:r>
-          </w:p>
-          <w:p>
-            <w:pPr>
-              <w:pStyle w:val="TableParagraph"/>
-              <w:numPr>
-                <w:ilvl w:val="0"/>
-                <w:numId w:val="2"/>
-              </w:numPr>
-              <w:tabs>
-                <w:tab w:val="left" w:pos="467"/>
-              </w:tabs>
-              <w:ind w:right="298"/>
-              <w:rPr>
-                <w:sz w:val="24"/>
-              </w:rPr>
-            </w:pPr>
-            <w:r>
-              <w:rPr>
-                <w:color w:val="00AFEF"/>
-                <w:sz w:val="24"/>
-              </w:rPr>
-              <w:t>Tankın</w:t>
-            </w:r>
-            <w:r>
-              <w:rPr>
-                <w:color w:val="00AFEF"/>
-                <w:spacing w:val="-10"/>
-                <w:sz w:val="24"/>
-              </w:rPr>
-              <w:t xml:space="preserve"> </w:t>
-            </w:r>
-            <w:r>
-              <w:rPr>
-                <w:color w:val="00AFEF"/>
-                <w:sz w:val="24"/>
-              </w:rPr>
-              <w:t>tamamı</w:t>
-            </w:r>
-            <w:r>
-              <w:rPr>
-                <w:color w:val="00AFEF"/>
-                <w:spacing w:val="-10"/>
-                <w:sz w:val="24"/>
-              </w:rPr>
-              <w:t xml:space="preserve"> </w:t>
-            </w:r>
-            <w:r>
-              <w:rPr>
-                <w:color w:val="00AFEF"/>
-                <w:sz w:val="24"/>
-              </w:rPr>
-              <w:t>AISI</w:t>
-            </w:r>
-            <w:r>
-              <w:rPr>
-                <w:color w:val="00AFEF"/>
-                <w:spacing w:val="-13"/>
-                <w:sz w:val="24"/>
-              </w:rPr>
-              <w:t xml:space="preserve"> </w:t>
-            </w:r>
-            <w:r>
-              <w:rPr>
-                <w:color w:val="00AFEF"/>
-                <w:sz w:val="24"/>
-              </w:rPr>
-              <w:t>304</w:t>
-            </w:r>
-            <w:r>
-              <w:rPr>
-                <w:color w:val="00AFEF"/>
-                <w:spacing w:val="-8"/>
-                <w:sz w:val="24"/>
-              </w:rPr>
-              <w:t xml:space="preserve"> </w:t>
-            </w:r>
-            <w:r>
-              <w:rPr>
-                <w:color w:val="00AFEF"/>
-                <w:sz w:val="24"/>
-              </w:rPr>
-              <w:t>paslanmaz çelikten çift cidarlı olarak imal</w:t>
-            </w:r>
-          </w:p>
-          <w:p>
-            <w:pPr>
-              <w:pStyle w:val="TableParagraph"/>
-              <w:rPr>
-                <w:sz w:val="24"/>
-              </w:rPr>
-            </w:pPr>
-            <w:r>
-              <w:rPr>
-                <w:color w:val="00AFEF"/>
-                <w:spacing w:val="-2"/>
-                <w:sz w:val="24"/>
-              </w:rPr>
-              <w:t>edilmiştir.</w:t>
-            </w:r>
-          </w:p>
-          <w:p>
-            <w:pPr>
-              <w:pStyle w:val="TableParagraph"/>
-              <w:numPr>
-                <w:ilvl w:val="0"/>
-                <w:numId w:val="2"/>
-              </w:numPr>
-              <w:tabs>
-                <w:tab w:val="left" w:pos="467"/>
-              </w:tabs>
-              <w:rPr>
-                <w:sz w:val="24"/>
-              </w:rPr>
-            </w:pPr>
-            <w:r>
-              <w:rPr>
-                <w:color w:val="00AFEF"/>
-                <w:sz w:val="24"/>
-              </w:rPr>
-              <w:t>Soğutma</w:t>
-            </w:r>
-            <w:r>
-              <w:rPr>
-                <w:color w:val="00AFEF"/>
-                <w:spacing w:val="-3"/>
-                <w:sz w:val="24"/>
-              </w:rPr>
-              <w:t xml:space="preserve"> </w:t>
-            </w:r>
-            <w:r>
-              <w:rPr>
-                <w:color w:val="00AFEF"/>
-                <w:sz w:val="24"/>
-              </w:rPr>
-              <w:t>tankında</w:t>
-            </w:r>
-            <w:r>
-              <w:rPr>
-                <w:color w:val="00AFEF"/>
-                <w:spacing w:val="-2"/>
-                <w:sz w:val="24"/>
-              </w:rPr>
-              <w:t xml:space="preserve"> kompresör,</w:t>
-            </w:r>
-          </w:p>
-          <w:p>
-            <w:pPr>
-              <w:pStyle w:val="TableParagraph"/>
-              <w:rPr>
-                <w:sz w:val="24"/>
-              </w:rPr>
-            </w:pPr>
-            <w:r>
-              <w:rPr>
-                <w:color w:val="00AFEF"/>
-                <w:sz w:val="24"/>
-              </w:rPr>
-              <w:t>evaporatör</w:t>
-            </w:r>
-            <w:r>
-              <w:rPr>
-                <w:color w:val="00AFEF"/>
-                <w:spacing w:val="-2"/>
-                <w:sz w:val="24"/>
-              </w:rPr>
-              <w:t xml:space="preserve"> </w:t>
-            </w:r>
-            <w:r>
-              <w:rPr>
-                <w:color w:val="00AFEF"/>
-                <w:sz w:val="24"/>
-              </w:rPr>
-              <w:t>ve</w:t>
-            </w:r>
-            <w:r>
-              <w:rPr>
-                <w:color w:val="00AFEF"/>
-                <w:spacing w:val="-2"/>
-                <w:sz w:val="24"/>
-              </w:rPr>
-              <w:t xml:space="preserve"> </w:t>
-            </w:r>
-            <w:r>
-              <w:rPr>
-                <w:color w:val="00AFEF"/>
-                <w:sz w:val="24"/>
-              </w:rPr>
-              <w:t>karıştırıcı</w:t>
-            </w:r>
-            <w:r>
-              <w:rPr>
-                <w:color w:val="00AFEF"/>
-                <w:spacing w:val="-1"/>
-                <w:sz w:val="24"/>
-              </w:rPr>
-              <w:t xml:space="preserve"> </w:t>
-            </w:r>
-            <w:r>
-              <w:rPr>
-                <w:color w:val="00AFEF"/>
-                <w:spacing w:val="-2"/>
-                <w:sz w:val="24"/>
-              </w:rPr>
-              <w:t>mevcuttur.</w:t>
-            </w:r>
-          </w:p>
-          <w:p>
-            <w:pPr>
-              <w:pStyle w:val="TableParagraph"/>
-              <w:numPr>
-                <w:ilvl w:val="0"/>
-                <w:numId w:val="2"/>
-              </w:numPr>
-              <w:tabs>
-                <w:tab w:val="left" w:pos="186"/>
-              </w:tabs>
-              <w:ind w:left="186" w:hanging="79"/>
-              <w:rPr>
-                <w:sz w:val="24"/>
-              </w:rPr>
-            </w:pPr>
-          </w:p>
-          <w:p>
-            <w:pPr>
-              <w:pStyle w:val="TableParagraph"/>
-              <w:numPr>
-                <w:ilvl w:val="0"/>
-                <w:numId w:val="2"/>
-              </w:numPr>
-              <w:tabs>
-                <w:tab w:val="left" w:pos="467"/>
-              </w:tabs>
-              <w:rPr>
-                <w:sz w:val="24"/>
-              </w:rPr>
-            </w:pPr>
-            <w:r>
-              <w:rPr>
-                <w:color w:val="00AFEF"/>
-                <w:sz w:val="24"/>
-              </w:rPr>
-              <w:t>Kapasitesi</w:t>
-            </w:r>
-            <w:r>
-              <w:rPr>
-                <w:color w:val="00AFEF"/>
-                <w:spacing w:val="-4"/>
-                <w:sz w:val="24"/>
-              </w:rPr>
-              <w:t xml:space="preserve"> </w:t>
-            </w:r>
-            <w:r>
-              <w:rPr>
-                <w:color w:val="00AFEF"/>
-                <w:sz w:val="24"/>
-              </w:rPr>
-              <w:t>6,5</w:t>
-            </w:r>
-            <w:r>
-              <w:rPr>
-                <w:color w:val="00AFEF"/>
-                <w:spacing w:val="-2"/>
-                <w:sz w:val="24"/>
-              </w:rPr>
-              <w:t xml:space="preserve"> tondur.</w:t>
-            </w:r>
-          </w:p>
-          <w:p>
-            <w:pPr>
-              <w:pStyle w:val="TableParagraph"/>
-              <w:numPr>
-                <w:ilvl w:val="0"/>
-                <w:numId w:val="2"/>
-              </w:numPr>
-              <w:tabs>
-                <w:tab w:val="left" w:pos="467"/>
-              </w:tabs>
-              <w:ind w:right="247"/>
-              <w:rPr>
-                <w:sz w:val="24"/>
-              </w:rPr>
-            </w:pPr>
-            <w:r>
-              <w:rPr>
-                <w:color w:val="00AFEF"/>
-                <w:sz w:val="24"/>
-              </w:rPr>
-              <w:t xml:space="preserve">Soğutma tankı tam dolu iken 32 </w:t>
-            </w:r>
-            <w:r>
-              <w:rPr>
-                <w:color w:val="00AFEF"/>
-                <w:sz w:val="24"/>
-                <w:vertAlign w:val="superscript"/>
-              </w:rPr>
-              <w:t>0</w:t>
-            </w:r>
-            <w:r>
-              <w:rPr>
-                <w:color w:val="00AFEF"/>
-                <w:sz w:val="24"/>
-              </w:rPr>
-              <w:t>C ortam</w:t>
-            </w:r>
-            <w:r>
-              <w:rPr>
-                <w:color w:val="00AFEF"/>
-                <w:spacing w:val="-8"/>
-                <w:sz w:val="24"/>
-              </w:rPr>
-              <w:t xml:space="preserve"> </w:t>
-            </w:r>
-            <w:r>
-              <w:rPr>
-                <w:color w:val="00AFEF"/>
-                <w:sz w:val="24"/>
-              </w:rPr>
-              <w:t>sıcaklığında</w:t>
-            </w:r>
-            <w:r>
-              <w:rPr>
-                <w:color w:val="00AFEF"/>
-                <w:spacing w:val="-9"/>
-                <w:sz w:val="24"/>
-              </w:rPr>
-              <w:t xml:space="preserve"> </w:t>
-            </w:r>
-            <w:r>
-              <w:rPr>
-                <w:color w:val="00AFEF"/>
-                <w:sz w:val="24"/>
-              </w:rPr>
-              <w:t>+35</w:t>
-            </w:r>
-            <w:r>
-              <w:rPr>
-                <w:color w:val="00AFEF"/>
-                <w:spacing w:val="-7"/>
-                <w:sz w:val="24"/>
-              </w:rPr>
-              <w:t xml:space="preserve"> </w:t>
-            </w:r>
-            <w:r>
-              <w:rPr>
-                <w:color w:val="00AFEF"/>
-                <w:sz w:val="24"/>
-                <w:vertAlign w:val="superscript"/>
-              </w:rPr>
-              <w:t>0</w:t>
-            </w:r>
-            <w:r>
-              <w:rPr>
-                <w:color w:val="00AFEF"/>
-                <w:sz w:val="24"/>
-              </w:rPr>
-              <w:t>C’</w:t>
-            </w:r>
-            <w:r>
-              <w:rPr>
-                <w:color w:val="00AFEF"/>
-                <w:spacing w:val="-8"/>
-                <w:sz w:val="24"/>
-              </w:rPr>
-              <w:t xml:space="preserve"> </w:t>
-            </w:r>
-            <w:r>
-              <w:rPr>
-                <w:color w:val="00AFEF"/>
-                <w:sz w:val="24"/>
-              </w:rPr>
-              <w:t>deki</w:t>
-            </w:r>
-            <w:r>
-              <w:rPr>
-                <w:color w:val="00AFEF"/>
-                <w:spacing w:val="-8"/>
-                <w:sz w:val="24"/>
-              </w:rPr>
-              <w:t xml:space="preserve"> </w:t>
-            </w:r>
-            <w:r>
-              <w:rPr>
-                <w:color w:val="00AFEF"/>
-                <w:sz w:val="24"/>
-              </w:rPr>
-              <w:t>sütü</w:t>
-            </w:r>
-          </w:p>
-          <w:p>
-            <w:pPr>
-              <w:pStyle w:val="TableParagraph"/>
-              <w:spacing w:line="270" w:lineRule="atLeast"/>
-              <w:rPr>
-                <w:sz w:val="24"/>
-              </w:rPr>
-            </w:pPr>
-            <w:r>
-              <w:rPr>
-                <w:color w:val="00AFEF"/>
-                <w:sz w:val="24"/>
-              </w:rPr>
-              <w:t>+4</w:t>
-            </w:r>
-            <w:r>
-              <w:rPr>
-                <w:color w:val="00AFEF"/>
-                <w:spacing w:val="-10"/>
-                <w:sz w:val="24"/>
-              </w:rPr>
-              <w:t xml:space="preserve"> </w:t>
-            </w:r>
-            <w:r>
-              <w:rPr>
-                <w:color w:val="00AFEF"/>
-                <w:sz w:val="24"/>
-                <w:vertAlign w:val="superscript"/>
-              </w:rPr>
-              <w:t>0</w:t>
-            </w:r>
-            <w:r>
-              <w:rPr>
-                <w:color w:val="00AFEF"/>
-                <w:sz w:val="24"/>
-              </w:rPr>
-              <w:t>C’ye</w:t>
-            </w:r>
-            <w:r>
-              <w:rPr>
-                <w:color w:val="00AFEF"/>
-                <w:spacing w:val="-11"/>
-                <w:sz w:val="24"/>
-              </w:rPr>
-              <w:t xml:space="preserve"> </w:t>
-            </w:r>
-            <w:r>
-              <w:rPr>
-                <w:color w:val="00AFEF"/>
-                <w:sz w:val="24"/>
-              </w:rPr>
-              <w:t>3</w:t>
-            </w:r>
-            <w:r>
-              <w:rPr>
-                <w:color w:val="00AFEF"/>
-                <w:spacing w:val="-10"/>
-                <w:sz w:val="24"/>
-              </w:rPr>
-              <w:t xml:space="preserve"> </w:t>
-            </w:r>
-            <w:r>
-              <w:rPr>
-                <w:color w:val="00AFEF"/>
-                <w:sz w:val="24"/>
-              </w:rPr>
-              <w:t>saat</w:t>
-            </w:r>
-            <w:r>
-              <w:rPr>
-                <w:color w:val="00AFEF"/>
-                <w:spacing w:val="-10"/>
-                <w:sz w:val="24"/>
-              </w:rPr>
-              <w:t xml:space="preserve"> </w:t>
-            </w:r>
-            <w:r>
-              <w:rPr>
-                <w:color w:val="00AFEF"/>
-                <w:sz w:val="24"/>
-              </w:rPr>
-              <w:t xml:space="preserve">içinde </w:t>
-            </w:r>
-            <w:r>
-              <w:rPr>
-                <w:color w:val="00AFEF"/>
-                <w:spacing w:val="-2"/>
-                <w:sz w:val="24"/>
-              </w:rPr>
-              <w:t>düşürebilmektedir.</w:t>
-            </w:r>
           </w:p>
         </w:tc>
         <w:tc>
@@ -5743,31 +3166,12 @@
           <w:p>
             <w:pPr>
               <w:pStyle w:val="TableParagraph"/>
-              <w:spacing w:before="239"/>
-              <w:ind w:left="0"/>
-              <w:rPr>
-                <w:rFonts w:ascii="Tahoma"/>
-                <w:sz w:val="24"/>
-              </w:rPr>
-            </w:pPr>
-          </w:p>
-          <w:p>
-            <w:pPr>
-              <w:pStyle w:val="TableParagraph"/>
               <w:spacing w:before="1" w:line="235" w:lineRule="auto"/>
               <w:ind w:left="105" w:right="352"/>
               <w:rPr>
                 <w:sz w:val="24"/>
               </w:rPr>
             </w:pPr>
-            <w:r>
-              <w:rPr>
-                <w:color w:val="00AFEF"/>
-                <w:spacing w:val="-2"/>
-                <w:sz w:val="24"/>
-              </w:rPr>
-              <w:t>SOŠUT ST-13</w:t>
-            </w:r>
           </w:p>
         </w:tc>
         <w:tc>
@@ -5777,30 +3181,11 @@
           <w:p>
             <w:pPr>
               <w:pStyle w:val="TableParagraph"/>
-              <w:spacing w:before="235"/>
-              <w:ind w:left="0"/>
-              <w:rPr>
-                <w:rFonts w:ascii="Tahoma"/>
+              <w:ind w:left="107"/>
+              <w:rPr>
                 <w:sz w:val="24"/>
               </w:rPr>
             </w:pPr>
-          </w:p>
-          <w:p>
-            <w:pPr>
-              <w:pStyle w:val="TableParagraph"/>
-              <w:ind w:left="107"/>
-              <w:rPr>
-                <w:sz w:val="24"/>
-              </w:rPr>
-            </w:pPr>
-            <w:r>
-              <w:rPr>
-                <w:color w:val="00AFEF"/>
-                <w:spacing w:val="-4"/>
-                <w:sz w:val="24"/>
-              </w:rPr>
-              <w:t>adet</w:t>
-            </w:r>
           </w:p>
         </w:tc>
         <w:tc>
@@ -5810,30 +3195,11 @@
           <w:p>
             <w:pPr>
               <w:pStyle w:val="TableParagraph"/>
-              <w:spacing w:before="235"/>
-              <w:ind w:left="0"/>
-              <w:rPr>
-                <w:rFonts w:ascii="Tahoma"/>
+              <w:ind w:left="104"/>
+              <w:rPr>
                 <w:sz w:val="24"/>
               </w:rPr>
             </w:pPr>
-          </w:p>
-          <w:p>
-            <w:pPr>
-              <w:pStyle w:val="TableParagraph"/>
-              <w:ind w:left="104"/>
-              <w:rPr>
-                <w:sz w:val="24"/>
-              </w:rPr>
-            </w:pPr>
-            <w:r>
-              <w:rPr>
-                <w:color w:val="00AFEF"/>
-                <w:spacing w:val="-10"/>
-                <w:sz w:val="24"/>
-              </w:rPr>
-              <w:t>1</w:t>
-            </w:r>
           </w:p>
         </w:tc>
         <w:tc>
@@ -5843,46 +3209,11 @@
           <w:p>
             <w:pPr>
               <w:pStyle w:val="TableParagraph"/>
-              <w:spacing w:before="235"/>
-              <w:ind w:left="0"/>
-              <w:rPr>
-                <w:rFonts w:ascii="Tahoma"/>
+              <w:ind w:left="103"/>
+              <w:rPr>
                 <w:sz w:val="24"/>
               </w:rPr>
             </w:pPr>
-          </w:p>
-          <w:p>
-            <w:pPr>
-              <w:pStyle w:val="TableParagraph"/>
-              <w:ind w:left="103"/>
-              <w:rPr>
-                <w:sz w:val="24"/>
-              </w:rPr>
-            </w:pPr>
-            <w:r>
-              <w:rPr>
-                <w:color w:val="00AFEF"/>
-                <w:spacing w:val="-8"/>
-                <w:sz w:val="24"/>
-              </w:rPr>
-              <w:t>4250</w:t>
-            </w:r>
-            <w:r>
-              <w:rPr>
-                <w:color w:val="00AFEF"/>
-                <w:spacing w:val="-2"/>
-                <w:sz w:val="24"/>
-              </w:rPr>
-              <w:t xml:space="preserve"> </w:t>
-            </w:r>
-            <w:r>
-              <w:rPr>
-                <w:color w:val="00AFEF"/>
-                <w:spacing w:val="-5"/>
-                <w:sz w:val="24"/>
-              </w:rPr>
-              <w:t>TL</w:t>
-            </w:r>
           </w:p>
         </w:tc>
         <w:tc>
@@ -5892,46 +3223,11 @@
           <w:p>
             <w:pPr>
               <w:pStyle w:val="TableParagraph"/>
-              <w:spacing w:before="235"/>
-              <w:ind w:left="0"/>
-              <w:rPr>
-                <w:rFonts w:ascii="Tahoma"/>
+              <w:ind w:left="102"/>
+              <w:rPr>
                 <w:sz w:val="24"/>
               </w:rPr>
             </w:pPr>
-          </w:p>
-          <w:p>
-            <w:pPr>
-              <w:pStyle w:val="TableParagraph"/>
-              <w:ind w:left="102"/>
-              <w:rPr>
-                <w:sz w:val="24"/>
-              </w:rPr>
-            </w:pPr>
-            <w:r>
-              <w:rPr>
-                <w:color w:val="00AFEF"/>
-                <w:spacing w:val="-8"/>
-                <w:sz w:val="24"/>
-              </w:rPr>
-              <w:t>4250</w:t>
-            </w:r>
-            <w:r>
-              <w:rPr>
-                <w:color w:val="00AFEF"/>
-                <w:spacing w:val="-2"/>
-                <w:sz w:val="24"/>
-              </w:rPr>
-              <w:t xml:space="preserve"> </w:t>
-            </w:r>
-            <w:r>
-              <w:rPr>
-                <w:color w:val="00AFEF"/>
-                <w:spacing w:val="-5"/>
-                <w:sz w:val="24"/>
-              </w:rPr>
-              <w:t>TL</w:t>
-            </w:r>
           </w:p>
         </w:tc>
       </w:tr>
@@ -5993,24 +3289,6 @@
                 <w:sz w:val="24"/>
               </w:rPr>
             </w:pPr>
-            <w:r>
-              <w:rPr>
-                <w:b/>
-                <w:color w:val="00AFEF"/>
-                <w:w w:val="90"/>
-                <w:sz w:val="24"/>
-              </w:rPr>
-              <w:t>25.272-</w:t>
-            </w:r>
-            <w:r>
-              <w:rPr>
-                <w:b/>
-                <w:color w:val="00AFEF"/>
-                <w:spacing w:val="-5"/>
-                <w:sz w:val="24"/>
-              </w:rPr>
-              <w:t>TL</w:t>
-            </w:r>
           </w:p>
         </w:tc>
       </w:tr>
@@ -6060,57 +3338,6 @@
           <w:sz w:val="20"/>
         </w:rPr>
       </w:pPr>
-      <w:r>
-        <w:rPr>
-          <w:rFonts w:ascii="Tahoma"/>
-          <w:noProof/>
-          <w:sz w:val="20"/>
-          <w:lang w:eastAsia="tr-TR"/>
-        </w:rPr>
-        <w:drawing>
-          <wp:anchor distT="0" distB="0" distL="0" distR="0" simplePos="0" relativeHeight="487589376" behindDoc="1" locked="0" layoutInCell="1" allowOverlap="1" wp14:anchorId="4832F68F" wp14:editId="6629A3C3">
-            <wp:simplePos x="0" y="0"/>
-            <wp:positionH relativeFrom="page">
-              <wp:posOffset>8133119</wp:posOffset>
-            </wp:positionH>
-            <wp:positionV relativeFrom="paragraph">
-              <wp:posOffset>217789</wp:posOffset>
-            </wp:positionV>
-            <wp:extent cx="1857922" cy="923925"/>
-            <wp:effectExtent l="0" t="0" r="0" b="0"/>
-            <wp:wrapTopAndBottom/>
-            <wp:docPr id="10" name="Image 10"/>
-            <wp:cNvGraphicFramePr>
-              <a:graphicFrameLocks xmlns:a="http://schemas.openxmlformats.org/drawingml/2006/main"/>
-            </wp:cNvGraphicFramePr>
-            <a:graphic xmlns:a="http://schemas.openxmlformats.org/drawingml/2006/main">
-              <a:graphicData uri="http://schemas.openxmlformats.org/drawingml/2006/picture">
-                <pic:pic xmlns:pic="http://schemas.openxmlformats.org/drawingml/2006/picture">
-                  <pic:nvPicPr>
-                    <pic:cNvPr id="10" name="Image 10"/>
-                    <pic:cNvPicPr/>
-                  </pic:nvPicPr>
-                  <pic:blipFill>
-                    <a:blip r:embed="rId7" cstate="print"/>
-                    <a:stretch>
-                      <a:fillRect/>
-                    </a:stretch>
-                  </pic:blipFill>
-                  <pic:spPr>
-                    <a:xfrm>
-                      <a:off x="0" y="0"/>
-                      <a:ext cx="1857922" cy="923925"/>
-                    </a:xfrm>
-                    <a:prstGeom prst="rect">
-                      <a:avLst/>
-                    </a:prstGeom>
-                  </pic:spPr>
-                </pic:pic>
-              </a:graphicData>
-            </a:graphic>
-          </wp:anchor>
-        </w:drawing>
-      </w:r>
     </w:p>
     <w:p>
       <w:pPr>
@@ -8472,7 +5699,7 @@
           </mc:Choice>
           <mc:Fallback>
             <w:pict>
-              <v:shape w14:anchorId="46F70FA7" id="Graphic 12" o:spid="_x0000_s1026" style="position:absolute;margin-left:62.85pt;margin-top:4pt;width:458.55pt;height:426.85pt;z-index:-15968768;visibility:visible;mso-wrap-style:square;mso-wrap-distance-left:0;mso-wrap-distance-top:0;mso-wrap-distance-right:0;mso-wrap-distance-bottom:0;mso-position-horizontal:absolute;mso-position-horizontal-relative:page;mso-position-vertical:absolute;mso-position-vertical-relative:text;v-text-anchor:top" coordsize="5823585,5420995" o:gfxdata="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" path="m241477,3967746r-7696,-47333l210261,3875646r-38900,-39116l126492,3811981r-47333,-7849l57975,3807256r-35306,20778l2819,3862374,,3883241r1828,23279l17932,3953764r32334,43053l92862,4028681r46825,15761l163080,4046143r21108,-3048l218884,4022979r19634,-34201l241477,3967746xem472389,3736810r-7785,-47232l440588,3645331r-38989,-38938l356755,3581743r-47333,-7938l288315,3576866r-34722,20155l233400,3631793r-3061,21095l232054,3676269r16129,47244l280492,3766566r42621,31864l369912,3814191r23394,1701l414426,3812832r34760,-20231l469328,3757904r3061,-21094xem1844243,4946624r-521,-47587l1843684,4895431r-4610,-53328l1830387,4786630r-9550,-44247l1809140,4698454r-13868,-43612l1779219,4611548r-18250,-42965l1740496,4525950r-12255,-22848l1728241,4977574r-749,46914l1721192,5068189r-12014,41719l1691690,5148351r-22987,35560l1640268,5216525r-35001,30023l1567141,5269814r-41287,16459l1481429,5295836r-47574,2604l1383118,5293995r-53873,-11557l1289939,5270347r-39853,-14770l1209662,5238115r-40970,-20142l1127163,5195138r-42075,-25540l1042492,5141353r-43142,-30962l955687,5076723r-44183,-36398l866813,5001209r-45212,-41847l775906,4914773r-43548,-44628l691603,4826101r-38011,-43446l618337,4739805r-32537,-42253l555993,4655921r-27115,-41021l504456,4574489r-21742,-39776l463626,4495546r-16434,-38519l433387,4419143r-11176,-37262l411035,4328211r-4026,-50737l410083,4229722r10058,-44742l437134,4143298r23825,-38608l491553,4069207r37554,-32627l569493,4011028r43180,-18377l658558,3981577r48806,-3747l758812,3981577r54178,11303l883831,4016895r36538,15698l957656,4050766r38024,20663l1034427,4094581r39485,25667l1114107,4148429r40919,30709l1196670,4212387r42342,35801l1282065,4286542r43751,40919l1370266,4370959r46533,47701l1460042,4465345r39955,45669l1536661,4555655r33401,43624l1600174,4641875r26861,41555l1650644,4723955r20345,39472l1688109,4801857r13881,37363l1723301,4927917r4940,49657l1728241,4503102r-35357,-61430l1665706,4400029r-29438,-41313l1604556,4317746r-34011,-40640l1534236,4236809r-38621,-39967l1453794,4156557r-42240,-37681l1368856,4083774r-43129,-32538l1282166,4021251r-44005,-27444l1209662,3977830r-15951,-8953l1148829,3946474r-45326,-19914l1057757,3909136r-46190,-14961l964946,3881666r-47054,-10071l863358,3863378r-52375,-4344l760768,3858564r-48044,3379l666864,3869118r-43663,10986l581736,3894848r-39243,18479l505485,3935539r-34773,25883l438200,3990975r-32715,35877l376834,4064978r-24562,40347l331863,4147896r-16230,44793l303618,4239679r-7734,49187l292468,4340225r927,53530l298729,4449445r7264,46101l306070,4496079r9817,46266l328168,4588243r14770,45530l360210,4678921r19774,44780l402272,4768113r24816,44018l454444,4855781r29908,43256l516826,4941913r35039,42494l589495,5026495r40234,41694l670560,5107711r41021,37110l752805,5179504r41402,32309l835799,5241734r41796,27585l919568,5294554r42164,22923l1004227,5338153r42418,18275l1089380,5372506r42939,13818l1175435,5397906r43320,9373l1272984,5415788r52222,4407l1375410,5420525r48209,-3734l1469821,5409031r44222,-11760l1556270,5381510r40234,-19710l1634782,5338153r36296,-27559l1705419,5279136r31077,-34049l1763687,5208892r23304,-38354l1806371,5130038r15444,-42634l1833283,5042611r7493,-46927l1844243,4946624xem3070796,3858006r-33274,-33401l2995612,3852024r-42037,20434l2911424,3885793r-42177,6122l2831414,3891559r-45898,-5283l2731706,3875925r-61595,-15557l2600896,3839464r-49149,-15748l2067242,3672078r22809,-48451l2107044,3575685r11087,-47409l2123173,3482340r63,-3048l2122411,3435159r-6909,-45656l2103031,3344989r-16942,-43370l2064639,3259480r-25997,-40869l2008111,3179089r-16536,-17945l1973008,3140964r-6591,-5995l1966417,3603218r-7773,45720l1943061,3693922r-23304,44234l1888807,3781590r-38481,42634l1834451,3838321r-15507,15456l1812861,3859911,1432229,3479292,1304607,3351657r22962,-38329l1349540,3280689r40665,-48793l1425905,3201720r38798,-21996l1506575,3166135r44895,-4991l1599374,3164967r40894,9487l1680692,3189071r39942,19812l1760105,3233915r38989,30315l1837626,3299841r36119,39801l1903857,3380651r24193,42227l1946440,3466312r12700,44628l1966214,3556368r203,46850l1966417,3134969r-36284,-33020l1885835,3069044r-45720,-26950l1792998,3020961r-48463,-15506l1684909,2994964r-56300,-1790l1575689,2999816r-49467,14783l1457312,3052013r-38113,27343l1378585,3112414r-43180,38710l1289621,3195447,974001,3510940r-7557,7645l999807,3551936r33350,-33351l1059294,3497453r28080,-13107l1117244,3479292r31534,3048l1212545,3518585r44615,37783l1310322,3607308r789305,789305l2146020,4444771r35217,40412l2205329,4517872r20993,61024l2223960,4612830r-12662,31661l2188400,4673727r-33401,33401l2188400,4740529r340271,-340386l2568384,4360418r-33274,-33401l2500439,4361688r-25984,20980l2446680,4395495r-29439,4648l2386266,4396613r-63843,-36335l2277795,4322521r-53200,-50876l1869630,3916553r5753,-4712l1880755,3907053r5106,-4877l1890839,3897249r5258,-4229l1929104,3859911r4267,-4547l1962467,3823716r871474,271145l3036887,3891915r33909,-33909xem3901630,3066796l2871787,2036826r-45948,-47714l2790926,1948865r-23787,-32740l2747670,1856473r3353,-32601l2764396,1793087r23190,-28930l2818955,1732788r-33401,-33401l2476804,2008124r33401,33401l2540952,2010791r26645,-21959l2595524,1975002r29223,-5626l2655252,1972056r63145,35725l2762148,2044712r51981,49645l3518852,2799080r-145643,-38342l3178797,2710548,2643454,2575191r-389115,-99352l2060130,2424811r-240665,240792l1852739,2699004r18580,-17590l1888515,2667190r56769,-26873l1993023,2629090r21260,-1460l2038045,2629293r70104,11507l2154491,2651379r849757,849757l3050108,3548735r34874,40208l3108756,3621709r19533,59729l3124911,3714102r-13564,30937l3087814,3774313r-30734,30734l3090354,3838448r308737,-308737l3365817,3496310r-31496,31496l3307727,3549726r-27940,13817l3250539,3569157r-30518,-2743l3157474,3530193r-43726,-36995l3061779,3443478,2309431,2691130r146812,38379l2701264,2792222r637870,159893l3682327,3039262r195808,51029l3901630,3066796xem4737417,2191385r-25679,-42482l4507547,1808480r-26162,26174l4507420,1894116r21400,55092l4545749,1999742r12611,45745l4566856,2086229r3594,35026l4570107,2153221r-11887,55182l4524921,2263673r-27267,32410l4463351,2331974r-150368,150495l4279493,2510574r-38481,11379l4229328,2520569r-38024,-19342l4139666,2454872r-36868,-36157l3699954,2015998r194945,-194945l3948074,1777009r47282,-20333l4017530,1754200r22225,978l4083494,1767586r50495,32219l4171162,1827657r45047,36068l4240466,1839480,3815143,1414145r-24257,24257l3835222,1490395r32702,47981l3889121,1582369r9842,40056l3896830,1651977r-12421,32119l3861816,1718589r-32703,36690l3634168,1950212,3151187,1467104r243332,-243332l3425761,1194244r52870,-39408l3526091,1140447r26061,-965l3578453,1142669r56541,21705l3672141,1186040r44183,29464l3767518,1252855r25527,-25527l3515550,969518r-683641,683514l2865310,1686433r31369,-31496l2924454,1631619r28308,-14986l2981668,1610207r29565,2312l3073235,1649260r44678,38100l3171634,1738757r793877,793877l4005846,2573998r31890,34772l4076255,2657856r13767,36169l4091965,2712085r-1105,17907l4077258,2774404r-25387,35725l4020502,2841625r33401,33401l4737417,2191385xem5823267,1105662r-33401,-33401l5756516,1095832r-37732,19304l5676646,1129957r-46546,10122l5595353,1144485r-40068,1944l5509920,1145781r-50635,-3366l5403405,1136205r-61087,-9207l5239080,1110246r-103315,-16167l4825631,1046962r-154965,-24104l4567491,1006094r-8712,-53442l4525848,738543r-8649,-53505l4501845,597192r-12573,-73927l4479417,463296r-7252,-45936l4465256,367665r-5918,-53480l4456125,267182r-711,-40678l4457001,192024r7760,-55118l4476813,96647r28664,-48070l4518342,33401,4484941,,4159186,325882r33401,33274l4212780,338963r16066,-14161l4244606,314883r15304,-5651l4274629,307848r14364,2476l4325302,330962r24613,33680l4370641,411734r15609,55041l4401921,542874r7976,45910l4418038,639927r8356,56350l4435018,757834r8928,66751l4453242,896505r19431,154991l4484573,1153553r3289,24118l4113847,803783r-40868,-41923l4040848,726744r-38126,-49707l3988638,641146r-2121,-17805l3987609,605536r13691,-44679l4026344,525399r30226,-30226l4023169,461899,3645090,839978r33401,33274l3709860,841883r16917,-14263l3746068,816356r21603,-8116l3791521,803402r17907,-788l3826091,804214r53200,25718l3908831,854163r36246,33109l3988244,929386r789305,789317l4826368,1769478r36855,42824l4888001,1846922r18034,59830l4901730,1938629r-13754,30125l4865052,1997075r-31369,31369l4866957,2061845r378079,-378079l5211762,1650365r-30226,30226l5164760,1694713r-19076,11049l5124272,1713687r-23762,4750l5082540,1719338r-16993,-1448l5011661,1692122r-65392,-56934l4903152,1593088,4509452,1199388r51588,8318l4664291,1223810r465163,70091l5232717,1310386r66866,12090l5337873,1333119r33808,22809l5398846,1390383r6083,30747l5403062,1438605r-6756,18046l5384622,1475193r-16650,18962l5401373,1527429r421894,-421767xe" fillcolor="silver" stroked="f">
+              <v:shape w14:anchorId="3DCD9FA8" id="Graphic 12" o:spid="_x0000_s1026" style="position:absolute;margin-left:62.85pt;margin-top:4pt;width:458.55pt;height:426.85pt;z-index:-15968768;visibility:visible;mso-wrap-style:square;mso-wrap-distance-left:0;mso-wrap-distance-top:0;mso-wrap-distance-right:0;mso-wrap-distance-bottom:0;mso-position-horizontal:absolute;mso-position-horizontal-relative:page;mso-position-vertical:absolute;mso-position-vertical-relative:text;v-text-anchor:top" coordsize="5823585,5420995" o:gfxdata="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" path="m241477,3967746r-7696,-47333l210261,3875646r-38900,-39116l126492,3811981r-47333,-7849l57975,3807256r-35306,20778l2819,3862374,,3883241r1828,23279l17932,3953764r32334,43053l92862,4028681r46825,15761l163080,4046143r21108,-3048l218884,4022979r19634,-34201l241477,3967746xem472389,3736810r-7785,-47232l440588,3645331r-38989,-38938l356755,3581743r-47333,-7938l288315,3576866r-34722,20155l233400,3631793r-3061,21095l232054,3676269r16129,47244l280492,3766566r42621,31864l369912,3814191r23394,1701l414426,3812832r34760,-20231l469328,3757904r3061,-21094xem1844243,4946624r-521,-47587l1843684,4895431r-4610,-53328l1830387,4786630r-9550,-44247l1809140,4698454r-13868,-43612l1779219,4611548r-18250,-42965l1740496,4525950r-12255,-22848l1728241,4977574r-749,46914l1721192,5068189r-12014,41719l1691690,5148351r-22987,35560l1640268,5216525r-35001,30023l1567141,5269814r-41287,16459l1481429,5295836r-47574,2604l1383118,5293995r-53873,-11557l1289939,5270347r-39853,-14770l1209662,5238115r-40970,-20142l1127163,5195138r-42075,-25540l1042492,5141353r-43142,-30962l955687,5076723r-44183,-36398l866813,5001209r-45212,-41847l775906,4914773r-43548,-44628l691603,4826101r-38011,-43446l618337,4739805r-32537,-42253l555993,4655921r-27115,-41021l504456,4574489r-21742,-39776l463626,4495546r-16434,-38519l433387,4419143r-11176,-37262l411035,4328211r-4026,-50737l410083,4229722r10058,-44742l437134,4143298r23825,-38608l491553,4069207r37554,-32627l569493,4011028r43180,-18377l658558,3981577r48806,-3747l758812,3981577r54178,11303l883831,4016895r36538,15698l957656,4050766r38024,20663l1034427,4094581r39485,25667l1114107,4148429r40919,30709l1196670,4212387r42342,35801l1282065,4286542r43751,40919l1370266,4370959r46533,47701l1460042,4465345r39955,45669l1536661,4555655r33401,43624l1600174,4641875r26861,41555l1650644,4723955r20345,39472l1688109,4801857r13881,37363l1723301,4927917r4940,49657l1728241,4503102r-35357,-61430l1665706,4400029r-29438,-41313l1604556,4317746r-34011,-40640l1534236,4236809r-38621,-39967l1453794,4156557r-42240,-37681l1368856,4083774r-43129,-32538l1282166,4021251r-44005,-27444l1209662,3977830r-15951,-8953l1148829,3946474r-45326,-19914l1057757,3909136r-46190,-14961l964946,3881666r-47054,-10071l863358,3863378r-52375,-4344l760768,3858564r-48044,3379l666864,3869118r-43663,10986l581736,3894848r-39243,18479l505485,3935539r-34773,25883l438200,3990975r-32715,35877l376834,4064978r-24562,40347l331863,4147896r-16230,44793l303618,4239679r-7734,49187l292468,4340225r927,53530l298729,4449445r7264,46101l306070,4496079r9817,46266l328168,4588243r14770,45530l360210,4678921r19774,44780l402272,4768113r24816,44018l454444,4855781r29908,43256l516826,4941913r35039,42494l589495,5026495r40234,41694l670560,5107711r41021,37110l752805,5179504r41402,32309l835799,5241734r41796,27585l919568,5294554r42164,22923l1004227,5338153r42418,18275l1089380,5372506r42939,13818l1175435,5397906r43320,9373l1272984,5415788r52222,4407l1375410,5420525r48209,-3734l1469821,5409031r44222,-11760l1556270,5381510r40234,-19710l1634782,5338153r36296,-27559l1705419,5279136r31077,-34049l1763687,5208892r23304,-38354l1806371,5130038r15444,-42634l1833283,5042611r7493,-46927l1844243,4946624xem3070796,3858006r-33274,-33401l2995612,3852024r-42037,20434l2911424,3885793r-42177,6122l2831414,3891559r-45898,-5283l2731706,3875925r-61595,-15557l2600896,3839464r-49149,-15748l2067242,3672078r22809,-48451l2107044,3575685r11087,-47409l2123173,3482340r63,-3048l2122411,3435159r-6909,-45656l2103031,3344989r-16942,-43370l2064639,3259480r-25997,-40869l2008111,3179089r-16536,-17945l1973008,3140964r-6591,-5995l1966417,3603218r-7773,45720l1943061,3693922r-23304,44234l1888807,3781590r-38481,42634l1834451,3838321r-15507,15456l1812861,3859911,1432229,3479292,1304607,3351657r22962,-38329l1349540,3280689r40665,-48793l1425905,3201720r38798,-21996l1506575,3166135r44895,-4991l1599374,3164967r40894,9487l1680692,3189071r39942,19812l1760105,3233915r38989,30315l1837626,3299841r36119,39801l1903857,3380651r24193,42227l1946440,3466312r12700,44628l1966214,3556368r203,46850l1966417,3134969r-36284,-33020l1885835,3069044r-45720,-26950l1792998,3020961r-48463,-15506l1684909,2994964r-56300,-1790l1575689,2999816r-49467,14783l1457312,3052013r-38113,27343l1378585,3112414r-43180,38710l1289621,3195447,974001,3510940r-7557,7645l999807,3551936r33350,-33351l1059294,3497453r28080,-13107l1117244,3479292r31534,3048l1212545,3518585r44615,37783l1310322,3607308r789305,789305l2146020,4444771r35217,40412l2205329,4517872r20993,61024l2223960,4612830r-12662,31661l2188400,4673727r-33401,33401l2188400,4740529r340271,-340386l2568384,4360418r-33274,-33401l2500439,4361688r-25984,20980l2446680,4395495r-29439,4648l2386266,4396613r-63843,-36335l2277795,4322521r-53200,-50876l1869630,3916553r5753,-4712l1880755,3907053r5106,-4877l1890839,3897249r5258,-4229l1929104,3859911r4267,-4547l1962467,3823716r871474,271145l3036887,3891915r33909,-33909xem3901630,3066796l2871787,2036826r-45948,-47714l2790926,1948865r-23787,-32740l2747670,1856473r3353,-32601l2764396,1793087r23190,-28930l2818955,1732788r-33401,-33401l2476804,2008124r33401,33401l2540952,2010791r26645,-21959l2595524,1975002r29223,-5626l2655252,1972056r63145,35725l2762148,2044712r51981,49645l3518852,2799080r-145643,-38342l3178797,2710548,2643454,2575191r-389115,-99352l2060130,2424811r-240665,240792l1852739,2699004r18580,-17590l1888515,2667190r56769,-26873l1993023,2629090r21260,-1460l2038045,2629293r70104,11507l2154491,2651379r849757,849757l3050108,3548735r34874,40208l3108756,3621709r19533,59729l3124911,3714102r-13564,30937l3087814,3774313r-30734,30734l3090354,3838448r308737,-308737l3365817,3496310r-31496,31496l3307727,3549726r-27940,13817l3250539,3569157r-30518,-2743l3157474,3530193r-43726,-36995l3061779,3443478,2309431,2691130r146812,38379l2701264,2792222r637870,159893l3682327,3039262r195808,51029l3901630,3066796xem4737417,2191385r-25679,-42482l4507547,1808480r-26162,26174l4507420,1894116r21400,55092l4545749,1999742r12611,45745l4566856,2086229r3594,35026l4570107,2153221r-11887,55182l4524921,2263673r-27267,32410l4463351,2331974r-150368,150495l4279493,2510574r-38481,11379l4229328,2520569r-38024,-19342l4139666,2454872r-36868,-36157l3699954,2015998r194945,-194945l3948074,1777009r47282,-20333l4017530,1754200r22225,978l4083494,1767586r50495,32219l4171162,1827657r45047,36068l4240466,1839480,3815143,1414145r-24257,24257l3835222,1490395r32702,47981l3889121,1582369r9842,40056l3896830,1651977r-12421,32119l3861816,1718589r-32703,36690l3634168,1950212,3151187,1467104r243332,-243332l3425761,1194244r52870,-39408l3526091,1140447r26061,-965l3578453,1142669r56541,21705l3672141,1186040r44183,29464l3767518,1252855r25527,-25527l3515550,969518r-683641,683514l2865310,1686433r31369,-31496l2924454,1631619r28308,-14986l2981668,1610207r29565,2312l3073235,1649260r44678,38100l3171634,1738757r793877,793877l4005846,2573998r31890,34772l4076255,2657856r13767,36169l4091965,2712085r-1105,17907l4077258,2774404r-25387,35725l4020502,2841625r33401,33401l4737417,2191385xem5823267,1105662r-33401,-33401l5756516,1095832r-37732,19304l5676646,1129957r-46546,10122l5595353,1144485r-40068,1944l5509920,1145781r-50635,-3366l5403405,1136205r-61087,-9207l5239080,1110246r-103315,-16167l4825631,1046962r-154965,-24104l4567491,1006094r-8712,-53442l4525848,738543r-8649,-53505l4501845,597192r-12573,-73927l4479417,463296r-7252,-45936l4465256,367665r-5918,-53480l4456125,267182r-711,-40678l4457001,192024r7760,-55118l4476813,96647r28664,-48070l4518342,33401,4484941,,4159186,325882r33401,33274l4212780,338963r16066,-14161l4244606,314883r15304,-5651l4274629,307848r14364,2476l4325302,330962r24613,33680l4370641,411734r15609,55041l4401921,542874r7976,45910l4418038,639927r8356,56350l4435018,757834r8928,66751l4453242,896505r19431,154991l4484573,1153553r3289,24118l4113847,803783r-40868,-41923l4040848,726744r-38126,-49707l3988638,641146r-2121,-17805l3987609,605536r13691,-44679l4026344,525399r30226,-30226l4023169,461899,3645090,839978r33401,33274l3709860,841883r16917,-14263l3746068,816356r21603,-8116l3791521,803402r17907,-788l3826091,804214r53200,25718l3908831,854163r36246,33109l3988244,929386r789305,789317l4826368,1769478r36855,42824l4888001,1846922r18034,59830l4901730,1938629r-13754,30125l4865052,1997075r-31369,31369l4866957,2061845r378079,-378079l5211762,1650365r-30226,30226l5164760,1694713r-19076,11049l5124272,1713687r-23762,4750l5082540,1719338r-16993,-1448l5011661,1692122r-65392,-56934l4903152,1593088,4509452,1199388r51588,8318l4664291,1223810r465163,70091l5232717,1310386r66866,12090l5337873,1333119r33808,22809l5398846,1390383r6083,30747l5403062,1438605r-6756,18046l5384622,1475193r-16650,18962l5401373,1527429r421894,-421767xe" fillcolor="silver" stroked="f">
                 <v:fill opacity="32896f"/>
                 <v:path arrowok="t"/>
                 <w10:wrap anchorx="page"/>
@@ -10768,57 +7995,6 @@
       <w:r>
         <w:rPr>
           <w:rFonts w:ascii="Tahoma"/>
-          <w:noProof/>
-          <w:sz w:val="20"/>
-          <w:lang w:eastAsia="tr-TR"/>
-        </w:rPr>
-        <w:drawing>
-          <wp:anchor distT="0" distB="0" distL="0" distR="0" simplePos="0" relativeHeight="15732224" behindDoc="0" locked="0" layoutInCell="1" allowOverlap="1" wp14:anchorId="5E2DBA89" wp14:editId="1B5A14CE">
-            <wp:simplePos x="0" y="0"/>
-            <wp:positionH relativeFrom="page">
-              <wp:posOffset>5292057</wp:posOffset>
-            </wp:positionH>
-            <wp:positionV relativeFrom="paragraph">
-              <wp:posOffset>64890</wp:posOffset>
-            </wp:positionV>
-            <wp:extent cx="1139222" cy="657419"/>
-            <wp:effectExtent l="0" t="0" r="0" b="0"/>
-            <wp:wrapNone/>
-            <wp:docPr id="13" name="Image 13"/>
-            <wp:cNvGraphicFramePr>
-              <a:graphicFrameLocks xmlns:a="http://schemas.openxmlformats.org/drawingml/2006/main"/>
-            </wp:cNvGraphicFramePr>
-            <a:graphic xmlns:a="http://schemas.openxmlformats.org/drawingml/2006/main">
-              <a:graphicData uri="http://schemas.openxmlformats.org/drawingml/2006/picture">
-                <pic:pic xmlns:pic="http://schemas.openxmlformats.org/drawingml/2006/picture">
-                  <pic:nvPicPr>
-                    <pic:cNvPr id="13" name="Image 13"/>
-                    <pic:cNvPicPr/>
-                  </pic:nvPicPr>
-                  <pic:blipFill>
-                    <a:blip r:embed="rId6" cstate="print"/>
-                    <a:stretch>
-                      <a:fillRect/>
-                    </a:stretch>
-                  </pic:blipFill>
-                  <pic:spPr>
-                    <a:xfrm>
-                      <a:off x="0" y="0"/>
-                      <a:ext cx="1139222" cy="657419"/>
-                    </a:xfrm>
-                    <a:prstGeom prst="rect">
-                      <a:avLst/>
-                    </a:prstGeom>
-                  </pic:spPr>
-                </pic:pic>
-              </a:graphicData>
-            </a:graphic>
-          </wp:anchor>
-        </w:drawing>
-      </w:r>
-      <w:r>
-        <w:rPr>
-          <w:rFonts w:ascii="Tahoma"/>
           <w:spacing w:val="-10"/>
           <w:sz w:val="20"/>
         </w:rPr>
@@ -10925,46 +8101,6 @@
           <w:sz w:val="20"/>
         </w:rPr>
       </w:pPr>
-      <w:r>
-        <w:rPr>
-          <w:noProof/>
-          <w:sz w:val="20"/>
-          <w:lang w:eastAsia="tr-TR"/>
-        </w:rPr>
-        <w:drawing>
-          <wp:inline distT="0" distB="0" distL="0" distR="0" wp14:anchorId="4F53339F" wp14:editId="082B2EAC">
-            <wp:extent cx="2153285" cy="1066800"/>
-            <wp:effectExtent l="0" t="0" r="0" b="0"/>
-            <wp:docPr id="16" name="Image 16"/>
-            <wp:cNvGraphicFramePr/>
-            <a:graphic xmlns:a="http://schemas.openxmlformats.org/drawingml/2006/main">
-              <a:graphicData uri="http://schemas.openxmlformats.org/drawingml/2006/picture">
-                <pic:pic xmlns:pic="http://schemas.openxmlformats.org/drawingml/2006/picture">
-                  <pic:nvPicPr>
-                    <pic:cNvPr id="16" name="Image 16"/>
-                    <pic:cNvPicPr/>
-                  </pic:nvPicPr>
-                  <pic:blipFill>
-                    <a:blip r:embed="rId8" cstate="print"/>
-                    <a:stretch>
-                      <a:fillRect/>
-                    </a:stretch>
-                  </pic:blipFill>
-                  <pic:spPr>
-                    <a:xfrm>
-                      <a:off x="0" y="0"/>
-                      <a:ext cx="2153285" cy="1066800"/>
-                    </a:xfrm>
-                    <a:prstGeom prst="rect">
-                      <a:avLst/>
-                    </a:prstGeom>
-                  </pic:spPr>
-                </pic:pic>
-              </a:graphicData>
-            </a:graphic>
-          </wp:inline>
-        </w:drawing>
-      </w:r>
       <w:r>
         <w:rPr>
           <w:rFonts w:ascii="Tahoma"/>
